--- a/IOT_Phase3.docx
+++ b/IOT_Phase3.docx
@@ -47,7 +47,6 @@
     <w:p>
       <w:pPr>
         <w:spacing w:line="360" w:lineRule="auto"/>
-        <w:jc w:val="both"/>
         <w:rPr>
           <w:rFonts w:ascii="Times New Roman" w:hAnsi="Times New Roman" w:cs="Times New Roman"/>
           <w:b/>
@@ -59,20 +58,19 @@
     <w:p>
       <w:pPr>
         <w:spacing w:line="360" w:lineRule="auto"/>
-        <w:jc w:val="both"/>
-        <w:rPr>
-          <w:rFonts w:ascii="Times New Roman" w:hAnsi="Times New Roman" w:cs="Times New Roman"/>
-          <w:b/>
-          <w:sz w:val="44"/>
-          <w:szCs w:val="44"/>
-        </w:rPr>
-      </w:pPr>
-      <w:r>
-        <w:rPr>
-          <w:rFonts w:ascii="Times New Roman" w:hAnsi="Times New Roman" w:cs="Times New Roman"/>
-          <w:b/>
-          <w:sz w:val="44"/>
-          <w:szCs w:val="44"/>
+        <w:rPr>
+          <w:rFonts w:ascii="Times New Roman" w:hAnsi="Times New Roman" w:cs="Times New Roman"/>
+          <w:b/>
+          <w:sz w:val="40"/>
+          <w:szCs w:val="40"/>
+        </w:rPr>
+      </w:pPr>
+      <w:r>
+        <w:rPr>
+          <w:rFonts w:ascii="Times New Roman" w:hAnsi="Times New Roman" w:cs="Times New Roman"/>
+          <w:b/>
+          <w:sz w:val="40"/>
+          <w:szCs w:val="40"/>
         </w:rPr>
         <w:t>PROJECT TITLE</w:t>
       </w:r>
@@ -80,10 +78,39 @@
         <w:rPr>
           <w:rFonts w:ascii="Times New Roman" w:hAnsi="Times New Roman" w:cs="Times New Roman"/>
           <w:b/>
-          <w:sz w:val="44"/>
-          <w:szCs w:val="44"/>
-        </w:rPr>
-        <w:t>: SMART WATER SYSTEM</w:t>
+          <w:sz w:val="40"/>
+          <w:szCs w:val="40"/>
+        </w:rPr>
+        <w:t xml:space="preserve">: </w:t>
+      </w:r>
+    </w:p>
+    <w:p>
+      <w:pPr>
+        <w:spacing w:line="360" w:lineRule="auto"/>
+        <w:rPr>
+          <w:rFonts w:ascii="Times New Roman" w:hAnsi="Times New Roman" w:cs="Times New Roman"/>
+          <w:b/>
+          <w:sz w:val="40"/>
+          <w:szCs w:val="40"/>
+        </w:rPr>
+      </w:pPr>
+      <w:r>
+        <w:rPr>
+          <w:rFonts w:ascii="Times New Roman" w:hAnsi="Times New Roman" w:cs="Times New Roman"/>
+          <w:b/>
+          <w:sz w:val="40"/>
+          <w:szCs w:val="40"/>
+        </w:rPr>
+        <w:t xml:space="preserve">SMART WATER MANAGEMENT </w:t>
+      </w:r>
+      <w:r>
+        <w:rPr>
+          <w:rFonts w:ascii="Times New Roman" w:hAnsi="Times New Roman" w:cs="Times New Roman"/>
+          <w:b/>
+          <w:sz w:val="40"/>
+          <w:szCs w:val="40"/>
+        </w:rPr>
+        <w:t>SYSTEM</w:t>
       </w:r>
     </w:p>
     <w:p>
@@ -232,19 +259,18 @@
           <w:sz w:val="40"/>
           <w:szCs w:val="40"/>
         </w:rPr>
-        <w:t>Submitted By</w:t>
-      </w:r>
-    </w:p>
-    <w:p>
-      <w:pPr>
-        <w:spacing w:line="360" w:lineRule="auto"/>
+        <w:t xml:space="preserve">Submitted </w:t>
+      </w:r>
+      <w:proofErr w:type="gramStart"/>
+      <w:r>
         <w:rPr>
           <w:rFonts w:ascii="Times New Roman" w:hAnsi="Times New Roman" w:cs="Times New Roman"/>
           <w:b/>
           <w:sz w:val="40"/>
           <w:szCs w:val="40"/>
         </w:rPr>
-      </w:pPr>
+        <w:t>By</w:t>
+      </w:r>
       <w:r>
         <w:rPr>
           <w:rFonts w:ascii="Times New Roman" w:hAnsi="Times New Roman" w:cs="Times New Roman"/>
@@ -252,17 +278,20 @@
           <w:sz w:val="40"/>
           <w:szCs w:val="40"/>
         </w:rPr>
-        <w:t>VIJAYA SRI Y   (</w:t>
-      </w:r>
-      <w:r>
+        <w:t xml:space="preserve"> :</w:t>
+      </w:r>
+      <w:proofErr w:type="gramEnd"/>
+    </w:p>
+    <w:p>
+      <w:pPr>
+        <w:spacing w:line="360" w:lineRule="auto"/>
         <w:rPr>
           <w:rFonts w:ascii="Times New Roman" w:hAnsi="Times New Roman" w:cs="Times New Roman"/>
           <w:b/>
           <w:sz w:val="40"/>
           <w:szCs w:val="40"/>
         </w:rPr>
-        <w:t>au</w:t>
-      </w:r>
+      </w:pPr>
       <w:r>
         <w:rPr>
           <w:rFonts w:ascii="Times New Roman" w:hAnsi="Times New Roman" w:cs="Times New Roman"/>
@@ -270,19 +299,26 @@
           <w:sz w:val="40"/>
           <w:szCs w:val="40"/>
         </w:rPr>
-        <w:t>411521106060)</w:t>
-      </w:r>
-    </w:p>
-    <w:p>
-      <w:pPr>
-        <w:spacing w:line="360" w:lineRule="auto"/>
+        <w:t>VIJAYA SRI Y   (</w:t>
+      </w:r>
+      <w:r>
         <w:rPr>
           <w:rFonts w:ascii="Times New Roman" w:hAnsi="Times New Roman" w:cs="Times New Roman"/>
           <w:b/>
           <w:sz w:val="40"/>
           <w:szCs w:val="40"/>
         </w:rPr>
-      </w:pPr>
+        <w:t>au</w:t>
+      </w:r>
+      <w:r>
+        <w:rPr>
+          <w:rFonts w:ascii="Times New Roman" w:hAnsi="Times New Roman" w:cs="Times New Roman"/>
+          <w:b/>
+          <w:sz w:val="40"/>
+          <w:szCs w:val="40"/>
+        </w:rPr>
+        <w:t>411521106060)</w:t>
+      </w:r>
     </w:p>
     <w:p>
       <w:pPr>
@@ -350,6 +386,7 @@
           <w:b/>
           <w:sz w:val="40"/>
           <w:szCs w:val="40"/>
+          <w:u w:val="single"/>
         </w:rPr>
       </w:pPr>
       <w:r>
@@ -358,6 +395,7 @@
           <w:b/>
           <w:sz w:val="40"/>
           <w:szCs w:val="40"/>
+          <w:u w:val="single"/>
         </w:rPr>
         <w:t>PHASE-3</w:t>
       </w:r>
@@ -367,6 +405,7 @@
           <w:b/>
           <w:sz w:val="40"/>
           <w:szCs w:val="40"/>
+          <w:u w:val="single"/>
         </w:rPr>
         <w:t>:</w:t>
       </w:r>
@@ -491,16 +530,7 @@
           <w:sz w:val="28"/>
           <w:szCs w:val="28"/>
         </w:rPr>
-        <w:t xml:space="preserve"> paper present a low cost water monitoring system, which is a solution for the water wastage and water quality. Microcontrollers and sensors are used for that system. Ultrasonic Sensor is used to measuring water level. The other parameters like pH, TDS, and Turbidity of the water can be calculated using different corresponding sensors. This system use the flow sensor which can </w:t>
-      </w:r>
-      <w:r>
-        <w:rPr>
-          <w:rFonts w:ascii="Times New Roman" w:hAnsi="Times New Roman" w:cs="Times New Roman"/>
-          <w:sz w:val="28"/>
-          <w:szCs w:val="28"/>
-        </w:rPr>
-        <w:lastRenderedPageBreak/>
-        <w:t>measure the water flow and if the necessary quantity of water flow through the pipe then water flow can be stopped automatically. The calculated values from the sensors can be processed by the Microcontrollers and uploaded to the internet through the Wi-Fi module (ESP 8266).</w:t>
+        <w:t xml:space="preserve"> paper present a low cost water monitoring system, which is a solution for the water wastage and water quality. Microcontrollers and sensors are used for that system.</w:t>
       </w:r>
     </w:p>
     <w:p>
@@ -510,8 +540,9 @@
         <w:jc w:val="both"/>
         <w:rPr>
           <w:rFonts w:ascii="Times New Roman" w:hAnsi="Times New Roman" w:cs="Times New Roman"/>
-          <w:sz w:val="28"/>
-          <w:szCs w:val="28"/>
+          <w:b/>
+          <w:sz w:val="40"/>
+          <w:szCs w:val="40"/>
         </w:rPr>
       </w:pPr>
     </w:p>
@@ -538,7 +569,8 @@
           <w:sz w:val="40"/>
           <w:szCs w:val="40"/>
         </w:rPr>
-        <w:t>Objectives</w:t>
+        <w:lastRenderedPageBreak/>
+        <w:t>Outline of this Project</w:t>
       </w:r>
       <w:r>
         <w:rPr>
@@ -557,23 +589,14 @@
           <w:ilvl w:val="0"/>
           <w:numId w:val="23"/>
         </w:numPr>
-        <w:spacing w:before="240" w:line="360" w:lineRule="auto"/>
+        <w:spacing w:line="360" w:lineRule="auto"/>
         <w:jc w:val="both"/>
         <w:rPr>
           <w:rFonts w:ascii="Times New Roman" w:hAnsi="Times New Roman" w:cs="Times New Roman"/>
-          <w:b/>
-          <w:sz w:val="28"/>
-          <w:szCs w:val="28"/>
-        </w:rPr>
-      </w:pPr>
-      <w:r>
-        <w:rPr>
-          <w:rFonts w:ascii="Times New Roman" w:hAnsi="Times New Roman" w:cs="Times New Roman"/>
-          <w:sz w:val="28"/>
-          <w:szCs w:val="28"/>
-        </w:rPr>
-        <w:t>The objective of this project is to promote water conservation by providing real-time water consumption data to the public. This empowers individuals, communities, and industries to make informed decisions and take proactive measures to reduce water wastage and improve overall efficiency in water usage. By leveraging technology and data transparency, the project aims to foster a culture of responsible water management for a more sustainable future</w:t>
-      </w:r>
+          <w:sz w:val="28"/>
+          <w:szCs w:val="28"/>
+        </w:rPr>
+      </w:pPr>
       <w:r>
         <w:rPr>
           <w:rFonts w:ascii="Times New Roman" w:hAnsi="Times New Roman" w:cs="Times New Roman"/>
@@ -581,6 +604,15 @@
           <w:szCs w:val="28"/>
           <w:shd w:val="clear" w:color="auto" w:fill="F7F7F8"/>
         </w:rPr>
+        <w:t>This project aims to create a smart water management system using IoT technology. It will employ sensors, microcontrollers, and cloud platforms to monitor water resources efficiently. Users will have a user-friendly interface for monitoring and control, ensuring better water management</w:t>
+      </w:r>
+      <w:r>
+        <w:rPr>
+          <w:rFonts w:ascii="Times New Roman" w:hAnsi="Times New Roman" w:cs="Times New Roman"/>
+          <w:sz w:val="28"/>
+          <w:szCs w:val="28"/>
+          <w:shd w:val="clear" w:color="auto" w:fill="F7F7F8"/>
+        </w:rPr>
         <w:t>.</w:t>
       </w:r>
     </w:p>
@@ -588,6 +620,7 @@
       <w:pPr>
         <w:pStyle w:val="ListParagraph"/>
         <w:spacing w:line="360" w:lineRule="auto"/>
+        <w:ind w:left="1245"/>
         <w:jc w:val="both"/>
         <w:rPr>
           <w:rFonts w:ascii="Times New Roman" w:hAnsi="Times New Roman" w:cs="Times New Roman"/>
@@ -619,7 +652,7 @@
           <w:sz w:val="40"/>
           <w:szCs w:val="40"/>
         </w:rPr>
-        <w:t>Outline of this Project</w:t>
+        <w:t>Sensor Configuration</w:t>
       </w:r>
       <w:r>
         <w:rPr>
@@ -651,25 +684,30 @@
           <w:rFonts w:ascii="Times New Roman" w:hAnsi="Times New Roman" w:cs="Times New Roman"/>
           <w:sz w:val="28"/>
           <w:szCs w:val="28"/>
-          <w:shd w:val="clear" w:color="auto" w:fill="F7F7F8"/>
-        </w:rPr>
-        <w:t>This project aims to create a smart water management system using IoT technology. It will employ sensors, microcontrollers, and cloud platforms to monitor water resources efficiently. Users will have a user-friendly interface for monitoring and control, ensuring better water management</w:t>
-      </w:r>
-      <w:r>
-        <w:rPr>
-          <w:rFonts w:ascii="Times New Roman" w:hAnsi="Times New Roman" w:cs="Times New Roman"/>
-          <w:sz w:val="28"/>
-          <w:szCs w:val="28"/>
-          <w:shd w:val="clear" w:color="auto" w:fill="F7F7F8"/>
-        </w:rPr>
-        <w:t>.</w:t>
-      </w:r>
-    </w:p>
-    <w:p>
-      <w:pPr>
-        <w:pStyle w:val="ListParagraph"/>
-        <w:spacing w:line="360" w:lineRule="auto"/>
-        <w:ind w:left="1245"/>
+        </w:rPr>
+        <w:t>Setting up sensors is a critical part of an IoT-based smart water management system. The type and configuration of sensors will depen</w:t>
+      </w:r>
+      <w:r>
+        <w:rPr>
+          <w:rFonts w:ascii="Times New Roman" w:hAnsi="Times New Roman" w:cs="Times New Roman"/>
+          <w:sz w:val="28"/>
+          <w:szCs w:val="28"/>
+        </w:rPr>
+        <w:t>d on the specific parameters we</w:t>
+      </w:r>
+      <w:r>
+        <w:rPr>
+          <w:rFonts w:ascii="Times New Roman" w:hAnsi="Times New Roman" w:cs="Times New Roman"/>
+          <w:sz w:val="28"/>
+          <w:szCs w:val="28"/>
+        </w:rPr>
+        <w:t xml:space="preserve"> want to monitor (e.g., water level, quality, temperature). Here's a basic guideline for sensor configuration:</w:t>
+      </w:r>
+    </w:p>
+    <w:p>
+      <w:pPr>
+        <w:pStyle w:val="ListParagraph"/>
+        <w:spacing w:line="360" w:lineRule="auto"/>
         <w:jc w:val="both"/>
         <w:rPr>
           <w:rFonts w:ascii="Times New Roman" w:hAnsi="Times New Roman" w:cs="Times New Roman"/>
@@ -681,55 +719,23 @@
     <w:p>
       <w:pPr>
         <w:pStyle w:val="ListParagraph"/>
-        <w:numPr>
-          <w:ilvl w:val="1"/>
-          <w:numId w:val="21"/>
-        </w:numPr>
-        <w:spacing w:line="360" w:lineRule="auto"/>
-        <w:rPr>
-          <w:rFonts w:ascii="Times New Roman" w:hAnsi="Times New Roman" w:cs="Times New Roman"/>
-          <w:b/>
-          <w:sz w:val="40"/>
-          <w:szCs w:val="40"/>
-        </w:rPr>
-      </w:pPr>
-      <w:r>
-        <w:rPr>
-          <w:rFonts w:ascii="Times New Roman" w:hAnsi="Times New Roman" w:cs="Times New Roman"/>
-          <w:b/>
-          <w:sz w:val="40"/>
-          <w:szCs w:val="40"/>
-        </w:rPr>
-        <w:t>Components Required</w:t>
-      </w:r>
-      <w:r>
-        <w:rPr>
-          <w:rFonts w:ascii="Times New Roman" w:hAnsi="Times New Roman" w:cs="Times New Roman"/>
-          <w:b/>
-          <w:sz w:val="40"/>
-          <w:szCs w:val="40"/>
-        </w:rPr>
-        <w:t>:</w:t>
-      </w:r>
-    </w:p>
-    <w:p>
-      <w:pPr>
-        <w:pStyle w:val="ListParagraph"/>
-        <w:spacing w:line="360" w:lineRule="auto"/>
-        <w:ind w:left="1245"/>
-        <w:rPr>
-          <w:rFonts w:ascii="Times New Roman" w:hAnsi="Times New Roman" w:cs="Times New Roman"/>
-          <w:sz w:val="28"/>
-          <w:szCs w:val="28"/>
-        </w:rPr>
-      </w:pPr>
-      <w:r>
-        <w:rPr>
-          <w:rFonts w:ascii="Times New Roman" w:hAnsi="Times New Roman" w:cs="Times New Roman"/>
-          <w:sz w:val="28"/>
-          <w:szCs w:val="28"/>
-        </w:rPr>
-        <w:t>The components I used in this project are given below:</w:t>
+        <w:spacing w:line="360" w:lineRule="auto"/>
+        <w:jc w:val="both"/>
+        <w:rPr>
+          <w:rFonts w:ascii="Times New Roman" w:hAnsi="Times New Roman" w:cs="Times New Roman"/>
+          <w:b/>
+          <w:sz w:val="28"/>
+          <w:szCs w:val="28"/>
+        </w:rPr>
+      </w:pPr>
+      <w:r>
+        <w:rPr>
+          <w:rFonts w:ascii="Times New Roman" w:hAnsi="Times New Roman" w:cs="Times New Roman"/>
+          <w:b/>
+          <w:sz w:val="28"/>
+          <w:szCs w:val="28"/>
+        </w:rPr>
+        <w:t>1. Selecting Sensors:</w:t>
       </w:r>
     </w:p>
     <w:p>
@@ -737,33 +743,30 @@
         <w:pStyle w:val="ListParagraph"/>
         <w:numPr>
           <w:ilvl w:val="0"/>
-          <w:numId w:val="24"/>
+          <w:numId w:val="23"/>
         </w:numPr>
         <w:spacing w:line="360" w:lineRule="auto"/>
         <w:jc w:val="both"/>
         <w:rPr>
           <w:rFonts w:ascii="Times New Roman" w:hAnsi="Times New Roman" w:cs="Times New Roman"/>
-          <w:b/>
-          <w:sz w:val="36"/>
-          <w:szCs w:val="36"/>
-        </w:rPr>
-      </w:pPr>
-      <w:r>
-        <w:rPr>
-          <w:rFonts w:ascii="Times New Roman" w:hAnsi="Times New Roman" w:cs="Times New Roman"/>
-          <w:b/>
-          <w:sz w:val="36"/>
-          <w:szCs w:val="36"/>
+          <w:sz w:val="28"/>
+          <w:szCs w:val="28"/>
+        </w:rPr>
+      </w:pPr>
+      <w:r>
+        <w:rPr>
+          <w:rFonts w:ascii="Times New Roman" w:hAnsi="Times New Roman" w:cs="Times New Roman"/>
+          <w:sz w:val="28"/>
+          <w:szCs w:val="28"/>
           <w:u w:val="single"/>
         </w:rPr>
-        <w:t>ESP32 Processor</w:t>
-      </w:r>
-      <w:r>
-        <w:rPr>
-          <w:rFonts w:ascii="Times New Roman" w:hAnsi="Times New Roman" w:cs="Times New Roman"/>
-          <w:b/>
-          <w:sz w:val="36"/>
-          <w:szCs w:val="36"/>
+        <w:t>Water Level Sensors</w:t>
+      </w:r>
+      <w:r>
+        <w:rPr>
+          <w:rFonts w:ascii="Times New Roman" w:hAnsi="Times New Roman" w:cs="Times New Roman"/>
+          <w:sz w:val="28"/>
+          <w:szCs w:val="28"/>
         </w:rPr>
         <w:t>:</w:t>
       </w:r>
@@ -772,241 +775,65 @@
       <w:pPr>
         <w:pStyle w:val="ListParagraph"/>
         <w:spacing w:line="360" w:lineRule="auto"/>
-        <w:ind w:left="1605"/>
-        <w:rPr>
-          <w:rFonts w:ascii="Times New Roman" w:hAnsi="Times New Roman" w:cs="Times New Roman"/>
-          <w:b/>
-          <w:sz w:val="28"/>
-          <w:szCs w:val="28"/>
-        </w:rPr>
-      </w:pPr>
-    </w:p>
-    <w:p>
-      <w:pPr>
-        <w:spacing w:line="360" w:lineRule="auto"/>
-        <w:jc w:val="center"/>
-        <w:rPr>
-          <w:rFonts w:ascii="Times New Roman" w:hAnsi="Times New Roman" w:cs="Times New Roman"/>
-          <w:b/>
-          <w:sz w:val="28"/>
-          <w:szCs w:val="28"/>
-        </w:rPr>
-      </w:pPr>
-      <w:r>
-        <w:rPr>
-          <w:noProof/>
-        </w:rPr>
-        <w:lastRenderedPageBreak/>
-        <w:drawing>
-          <wp:inline distT="0" distB="0" distL="0" distR="0">
-            <wp:extent cx="2905125" cy="2905125"/>
-            <wp:effectExtent l="19050" t="0" r="9525" b="0"/>
-            <wp:docPr id="1" name="Picture 0" descr="esp-32-cp2102-nodemcu-based-on-esp8266.png"/>
-            <wp:cNvGraphicFramePr>
-              <a:graphicFrameLocks xmlns:a="http://schemas.openxmlformats.org/drawingml/2006/main" noChangeAspect="1"/>
-            </wp:cNvGraphicFramePr>
-            <a:graphic xmlns:a="http://schemas.openxmlformats.org/drawingml/2006/main">
-              <a:graphicData uri="http://schemas.openxmlformats.org/drawingml/2006/picture">
-                <pic:pic xmlns:pic="http://schemas.openxmlformats.org/drawingml/2006/picture">
-                  <pic:nvPicPr>
-                    <pic:cNvPr id="0" name="esp-32-cp2102-nodemcu-based-on-esp8266.png"/>
-                    <pic:cNvPicPr/>
-                  </pic:nvPicPr>
-                  <pic:blipFill>
-                    <a:blip r:embed="rId6" cstate="print"/>
-                    <a:stretch>
-                      <a:fillRect/>
-                    </a:stretch>
-                  </pic:blipFill>
-                  <pic:spPr>
-                    <a:xfrm>
-                      <a:off x="0" y="0"/>
-                      <a:ext cx="2905125" cy="2905125"/>
-                    </a:xfrm>
-                    <a:prstGeom prst="rect">
-                      <a:avLst/>
-                    </a:prstGeom>
-                  </pic:spPr>
-                </pic:pic>
-              </a:graphicData>
-            </a:graphic>
-          </wp:inline>
-        </w:drawing>
-      </w:r>
-    </w:p>
-    <w:p>
-      <w:pPr>
-        <w:pStyle w:val="ListParagraph"/>
-        <w:spacing w:line="360" w:lineRule="auto"/>
-        <w:ind w:left="1245"/>
         <w:jc w:val="both"/>
         <w:rPr>
           <w:rFonts w:ascii="Times New Roman" w:hAnsi="Times New Roman" w:cs="Times New Roman"/>
-          <w:b/>
-          <w:sz w:val="28"/>
-          <w:szCs w:val="28"/>
-        </w:rPr>
-      </w:pPr>
-      <w:r>
-        <w:rPr>
-          <w:rFonts w:ascii="Times New Roman" w:hAnsi="Times New Roman" w:cs="Times New Roman"/>
-          <w:b/>
-          <w:bCs/>
-          <w:color w:val="202122"/>
-          <w:sz w:val="28"/>
-          <w:szCs w:val="28"/>
-          <w:shd w:val="clear" w:color="auto" w:fill="FFFFFF"/>
-        </w:rPr>
-        <w:t>E</w:t>
-      </w:r>
-      <w:r>
-        <w:rPr>
-          <w:rFonts w:ascii="Times New Roman" w:hAnsi="Times New Roman" w:cs="Times New Roman"/>
-          <w:b/>
-          <w:bCs/>
-          <w:color w:val="202122"/>
-          <w:sz w:val="28"/>
-          <w:szCs w:val="28"/>
-          <w:shd w:val="clear" w:color="auto" w:fill="FFFFFF"/>
-        </w:rPr>
-        <w:t>SP32</w:t>
-      </w:r>
-      <w:r>
-        <w:rPr>
-          <w:rFonts w:ascii="Times New Roman" w:hAnsi="Times New Roman" w:cs="Times New Roman"/>
-          <w:color w:val="202122"/>
-          <w:sz w:val="28"/>
-          <w:szCs w:val="28"/>
-          <w:shd w:val="clear" w:color="auto" w:fill="FFFFFF"/>
-        </w:rPr>
-        <w:t> is a series of low-cost, low-power </w:t>
-      </w:r>
-      <w:r>
-        <w:rPr>
-          <w:rFonts w:ascii="Times New Roman" w:hAnsi="Times New Roman" w:cs="Times New Roman"/>
-          <w:sz w:val="28"/>
-          <w:szCs w:val="28"/>
-          <w:shd w:val="clear" w:color="auto" w:fill="FFFFFF"/>
-        </w:rPr>
-        <w:t>system on a chip</w:t>
-      </w:r>
-      <w:r>
-        <w:rPr>
-          <w:rFonts w:ascii="Times New Roman" w:hAnsi="Times New Roman" w:cs="Times New Roman"/>
-          <w:color w:val="202122"/>
-          <w:sz w:val="28"/>
-          <w:szCs w:val="28"/>
-          <w:shd w:val="clear" w:color="auto" w:fill="FFFFFF"/>
-        </w:rPr>
-        <w:t> </w:t>
-      </w:r>
-      <w:proofErr w:type="gramStart"/>
-      <w:r>
-        <w:rPr>
-          <w:rFonts w:ascii="Times New Roman" w:hAnsi="Times New Roman" w:cs="Times New Roman"/>
-          <w:sz w:val="28"/>
-          <w:szCs w:val="28"/>
-          <w:shd w:val="clear" w:color="auto" w:fill="FFFFFF"/>
-        </w:rPr>
-        <w:t>microcontrollers</w:t>
-      </w:r>
-      <w:r>
-        <w:rPr>
-          <w:rFonts w:ascii="Times New Roman" w:hAnsi="Times New Roman" w:cs="Times New Roman"/>
-          <w:color w:val="202122"/>
-          <w:sz w:val="28"/>
-          <w:szCs w:val="28"/>
-          <w:shd w:val="clear" w:color="auto" w:fill="FFFFFF"/>
-        </w:rPr>
-        <w:t xml:space="preserve"> </w:t>
-      </w:r>
-      <w:r>
-        <w:rPr>
-          <w:rFonts w:ascii="Times New Roman" w:hAnsi="Times New Roman" w:cs="Times New Roman"/>
-          <w:color w:val="202122"/>
-          <w:sz w:val="28"/>
-          <w:szCs w:val="28"/>
-          <w:shd w:val="clear" w:color="auto" w:fill="FFFFFF"/>
-        </w:rPr>
-        <w:t> with</w:t>
-      </w:r>
-      <w:proofErr w:type="gramEnd"/>
-      <w:r>
-        <w:rPr>
-          <w:rFonts w:ascii="Times New Roman" w:hAnsi="Times New Roman" w:cs="Times New Roman"/>
-          <w:color w:val="202122"/>
-          <w:sz w:val="28"/>
-          <w:szCs w:val="28"/>
-          <w:shd w:val="clear" w:color="auto" w:fill="FFFFFF"/>
-        </w:rPr>
-        <w:t xml:space="preserve"> integrated </w:t>
-      </w:r>
-      <w:r>
-        <w:rPr>
-          <w:rFonts w:ascii="Times New Roman" w:hAnsi="Times New Roman" w:cs="Times New Roman"/>
-          <w:sz w:val="28"/>
-          <w:szCs w:val="28"/>
-          <w:shd w:val="clear" w:color="auto" w:fill="FFFFFF"/>
-        </w:rPr>
-        <w:t>Wi-</w:t>
-      </w:r>
-      <w:r>
-        <w:rPr>
-          <w:rFonts w:ascii="Times New Roman" w:hAnsi="Times New Roman" w:cs="Times New Roman"/>
-          <w:sz w:val="28"/>
-          <w:szCs w:val="28"/>
-          <w:shd w:val="clear" w:color="auto" w:fill="FFFFFF"/>
-        </w:rPr>
-        <w:t>Fi</w:t>
-      </w:r>
-      <w:r>
-        <w:rPr>
-          <w:rFonts w:ascii="Times New Roman" w:hAnsi="Times New Roman" w:cs="Times New Roman"/>
-          <w:color w:val="202122"/>
-          <w:sz w:val="28"/>
-          <w:szCs w:val="28"/>
-          <w:shd w:val="clear" w:color="auto" w:fill="FFFFFF"/>
-        </w:rPr>
-        <w:t> and dual-mode </w:t>
-      </w:r>
-      <w:r>
-        <w:rPr>
-          <w:rFonts w:ascii="Times New Roman" w:hAnsi="Times New Roman" w:cs="Times New Roman"/>
-          <w:sz w:val="28"/>
-          <w:szCs w:val="28"/>
-          <w:shd w:val="clear" w:color="auto" w:fill="FFFFFF"/>
-        </w:rPr>
-        <w:t>B</w:t>
-      </w:r>
-      <w:r>
-        <w:rPr>
-          <w:rFonts w:ascii="Times New Roman" w:hAnsi="Times New Roman" w:cs="Times New Roman"/>
-          <w:sz w:val="28"/>
-          <w:szCs w:val="28"/>
-          <w:shd w:val="clear" w:color="auto" w:fill="FFFFFF"/>
-        </w:rPr>
-        <w:t>luetooth</w:t>
-      </w:r>
-      <w:r>
-        <w:rPr>
-          <w:rFonts w:ascii="Times New Roman" w:hAnsi="Times New Roman" w:cs="Times New Roman"/>
-          <w:color w:val="202122"/>
-          <w:sz w:val="28"/>
-          <w:szCs w:val="28"/>
-          <w:shd w:val="clear" w:color="auto" w:fill="FFFFFF"/>
-        </w:rPr>
-        <w:t xml:space="preserve">. </w:t>
-      </w:r>
-    </w:p>
-    <w:p>
-      <w:pPr>
-        <w:pStyle w:val="ListParagraph"/>
-        <w:spacing w:line="360" w:lineRule="auto"/>
-        <w:ind w:left="1245"/>
+          <w:sz w:val="28"/>
+          <w:szCs w:val="28"/>
+        </w:rPr>
+      </w:pPr>
+      <w:r>
+        <w:rPr>
+          <w:rFonts w:ascii="Times New Roman" w:hAnsi="Times New Roman" w:cs="Times New Roman"/>
+          <w:sz w:val="28"/>
+          <w:szCs w:val="28"/>
+        </w:rPr>
+        <w:t xml:space="preserve">          </w:t>
+      </w:r>
+      <w:r>
+        <w:rPr>
+          <w:rFonts w:ascii="Times New Roman" w:hAnsi="Times New Roman" w:cs="Times New Roman"/>
+          <w:sz w:val="28"/>
+          <w:szCs w:val="28"/>
+        </w:rPr>
+        <w:t>- Ultrasonic Sensors: Measure water level by emitting sound waves and calculating the time taken for the echo to return.</w:t>
+      </w:r>
+    </w:p>
+    <w:p>
+      <w:pPr>
+        <w:pStyle w:val="ListParagraph"/>
+        <w:spacing w:line="360" w:lineRule="auto"/>
         <w:jc w:val="both"/>
         <w:rPr>
           <w:rFonts w:ascii="Times New Roman" w:hAnsi="Times New Roman" w:cs="Times New Roman"/>
-          <w:b/>
+          <w:sz w:val="28"/>
+          <w:szCs w:val="28"/>
+        </w:rPr>
+      </w:pPr>
+      <w:r>
+        <w:rPr>
+          <w:rFonts w:ascii="Times New Roman" w:hAnsi="Times New Roman" w:cs="Times New Roman"/>
+          <w:sz w:val="28"/>
+          <w:szCs w:val="28"/>
+        </w:rPr>
+        <w:t xml:space="preserve">          </w:t>
+      </w:r>
+      <w:r>
+        <w:rPr>
+          <w:rFonts w:ascii="Times New Roman" w:hAnsi="Times New Roman" w:cs="Times New Roman"/>
+          <w:sz w:val="28"/>
+          <w:szCs w:val="28"/>
+        </w:rPr>
+        <w:t>- Pressure Sensors: Determine water level based on the pressure exerted by the water column.</w:t>
+      </w:r>
+    </w:p>
+    <w:p>
+      <w:pPr>
+        <w:pStyle w:val="ListParagraph"/>
+        <w:spacing w:line="360" w:lineRule="auto"/>
+        <w:jc w:val="both"/>
+        <w:rPr>
+          <w:rFonts w:ascii="Times New Roman" w:hAnsi="Times New Roman" w:cs="Times New Roman"/>
           <w:sz w:val="28"/>
           <w:szCs w:val="28"/>
         </w:rPr>
@@ -1017,148 +844,146 @@
         <w:pStyle w:val="ListParagraph"/>
         <w:numPr>
           <w:ilvl w:val="0"/>
-          <w:numId w:val="24"/>
+          <w:numId w:val="23"/>
         </w:numPr>
         <w:spacing w:line="360" w:lineRule="auto"/>
         <w:jc w:val="both"/>
         <w:rPr>
           <w:rFonts w:ascii="Times New Roman" w:hAnsi="Times New Roman" w:cs="Times New Roman"/>
-          <w:b/>
-          <w:sz w:val="36"/>
-          <w:szCs w:val="36"/>
+          <w:sz w:val="28"/>
+          <w:szCs w:val="28"/>
+        </w:rPr>
+      </w:pPr>
+      <w:r>
+        <w:rPr>
+          <w:rFonts w:ascii="Times New Roman" w:hAnsi="Times New Roman" w:cs="Times New Roman"/>
+          <w:sz w:val="28"/>
+          <w:szCs w:val="28"/>
           <w:u w:val="single"/>
         </w:rPr>
-      </w:pPr>
-      <w:r>
-        <w:rPr>
-          <w:rFonts w:ascii="Times New Roman" w:hAnsi="Times New Roman" w:cs="Times New Roman"/>
-          <w:b/>
-          <w:sz w:val="36"/>
-          <w:szCs w:val="36"/>
-          <w:u w:val="single"/>
-        </w:rPr>
-        <w:t>Ultrasonic sensor hc-sr04:</w:t>
-      </w:r>
-    </w:p>
-    <w:p>
-      <w:pPr>
-        <w:spacing w:line="360" w:lineRule="auto"/>
-        <w:jc w:val="center"/>
-        <w:rPr>
-          <w:rFonts w:ascii="Times New Roman" w:hAnsi="Times New Roman" w:cs="Times New Roman"/>
-          <w:b/>
-          <w:sz w:val="28"/>
-          <w:szCs w:val="28"/>
-        </w:rPr>
-      </w:pPr>
-      <w:r>
-        <w:rPr>
-          <w:noProof/>
-        </w:rPr>
-        <w:drawing>
-          <wp:inline distT="0" distB="0" distL="0" distR="0">
-            <wp:extent cx="3448050" cy="3133725"/>
-            <wp:effectExtent l="19050" t="0" r="0" b="0"/>
-            <wp:docPr id="2" name="Picture 1" descr="hc-sr04-ultrasonic-sensor.png"/>
-            <wp:cNvGraphicFramePr>
-              <a:graphicFrameLocks xmlns:a="http://schemas.openxmlformats.org/drawingml/2006/main" noChangeAspect="1"/>
-            </wp:cNvGraphicFramePr>
-            <a:graphic xmlns:a="http://schemas.openxmlformats.org/drawingml/2006/main">
-              <a:graphicData uri="http://schemas.openxmlformats.org/drawingml/2006/picture">
-                <pic:pic xmlns:pic="http://schemas.openxmlformats.org/drawingml/2006/picture">
-                  <pic:nvPicPr>
-                    <pic:cNvPr id="0" name="hc-sr04-ultrasonic-sensor.png"/>
-                    <pic:cNvPicPr/>
-                  </pic:nvPicPr>
-                  <pic:blipFill>
-                    <a:blip r:embed="rId7" cstate="print"/>
-                    <a:stretch>
-                      <a:fillRect/>
-                    </a:stretch>
-                  </pic:blipFill>
-                  <pic:spPr>
-                    <a:xfrm>
-                      <a:off x="0" y="0"/>
-                      <a:ext cx="3448050" cy="3133725"/>
-                    </a:xfrm>
-                    <a:prstGeom prst="rect">
-                      <a:avLst/>
-                    </a:prstGeom>
-                  </pic:spPr>
-                </pic:pic>
-              </a:graphicData>
-            </a:graphic>
-          </wp:inline>
-        </w:drawing>
-      </w:r>
-    </w:p>
-    <w:p>
-      <w:pPr>
-        <w:pStyle w:val="ListParagraph"/>
-        <w:spacing w:line="360" w:lineRule="auto"/>
-        <w:ind w:left="1245"/>
+        <w:t>Water Quality Sensors</w:t>
+      </w:r>
+      <w:r>
+        <w:rPr>
+          <w:rFonts w:ascii="Times New Roman" w:hAnsi="Times New Roman" w:cs="Times New Roman"/>
+          <w:sz w:val="28"/>
+          <w:szCs w:val="28"/>
+        </w:rPr>
+        <w:t>:</w:t>
+      </w:r>
+    </w:p>
+    <w:p>
+      <w:pPr>
+        <w:pStyle w:val="ListParagraph"/>
+        <w:spacing w:line="360" w:lineRule="auto"/>
         <w:jc w:val="both"/>
         <w:rPr>
           <w:rFonts w:ascii="Times New Roman" w:hAnsi="Times New Roman" w:cs="Times New Roman"/>
-          <w:color w:val="000000" w:themeColor="text1"/>
-          <w:sz w:val="28"/>
-          <w:szCs w:val="28"/>
-          <w:shd w:val="clear" w:color="auto" w:fill="FFFFFF"/>
-        </w:rPr>
-      </w:pPr>
-      <w:r>
-        <w:rPr>
-          <w:rFonts w:ascii="Times New Roman" w:hAnsi="Times New Roman" w:cs="Times New Roman"/>
-          <w:color w:val="000000" w:themeColor="text1"/>
-          <w:sz w:val="28"/>
-          <w:szCs w:val="28"/>
-          <w:shd w:val="clear" w:color="auto" w:fill="FFFFFF"/>
+          <w:sz w:val="28"/>
+          <w:szCs w:val="28"/>
+        </w:rPr>
+      </w:pPr>
+      <w:r>
+        <w:rPr>
+          <w:rFonts w:ascii="Times New Roman" w:hAnsi="Times New Roman" w:cs="Times New Roman"/>
+          <w:sz w:val="28"/>
+          <w:szCs w:val="28"/>
+        </w:rPr>
+        <w:t xml:space="preserve">          </w:t>
+      </w:r>
+      <w:r>
+        <w:rPr>
+          <w:rFonts w:ascii="Times New Roman" w:hAnsi="Times New Roman" w:cs="Times New Roman"/>
+          <w:sz w:val="28"/>
+          <w:szCs w:val="28"/>
+        </w:rPr>
+        <w:t xml:space="preserve">- </w:t>
+      </w:r>
+      <w:proofErr w:type="gramStart"/>
+      <w:r>
+        <w:rPr>
+          <w:rFonts w:ascii="Times New Roman" w:hAnsi="Times New Roman" w:cs="Times New Roman"/>
+          <w:sz w:val="28"/>
+          <w:szCs w:val="28"/>
+        </w:rPr>
+        <w:t>pH</w:t>
+      </w:r>
+      <w:proofErr w:type="gramEnd"/>
+      <w:r>
+        <w:rPr>
+          <w:rFonts w:ascii="Times New Roman" w:hAnsi="Times New Roman" w:cs="Times New Roman"/>
+          <w:sz w:val="28"/>
+          <w:szCs w:val="28"/>
+        </w:rPr>
+        <w:t xml:space="preserve"> Sensors: Measure the pH level of the water, indicating its acidity or alkalinity.</w:t>
+      </w:r>
+    </w:p>
+    <w:p>
+      <w:pPr>
+        <w:pStyle w:val="ListParagraph"/>
+        <w:spacing w:line="360" w:lineRule="auto"/>
+        <w:jc w:val="both"/>
+        <w:rPr>
+          <w:rFonts w:ascii="Times New Roman" w:hAnsi="Times New Roman" w:cs="Times New Roman"/>
+          <w:sz w:val="28"/>
+          <w:szCs w:val="28"/>
+        </w:rPr>
+      </w:pPr>
+      <w:r>
+        <w:rPr>
+          <w:rFonts w:ascii="Times New Roman" w:hAnsi="Times New Roman" w:cs="Times New Roman"/>
+          <w:sz w:val="28"/>
+          <w:szCs w:val="28"/>
+        </w:rPr>
+        <w:t xml:space="preserve">          </w:t>
+      </w:r>
+      <w:r>
+        <w:rPr>
+          <w:rFonts w:ascii="Times New Roman" w:hAnsi="Times New Roman" w:cs="Times New Roman"/>
+          <w:sz w:val="28"/>
+          <w:szCs w:val="28"/>
+        </w:rPr>
+        <w:t>- TDS (Total Dissolved Solids) Sensors: Indicate the concentration of dissolved substances in water.</w:t>
+      </w:r>
+    </w:p>
+    <w:p>
+      <w:pPr>
+        <w:pStyle w:val="ListParagraph"/>
+        <w:spacing w:line="360" w:lineRule="auto"/>
+        <w:jc w:val="both"/>
+        <w:rPr>
+          <w:rFonts w:ascii="Times New Roman" w:hAnsi="Times New Roman" w:cs="Times New Roman"/>
+          <w:sz w:val="28"/>
+          <w:szCs w:val="28"/>
+        </w:rPr>
+      </w:pPr>
+      <w:r>
+        <w:rPr>
+          <w:rFonts w:ascii="Times New Roman" w:hAnsi="Times New Roman" w:cs="Times New Roman"/>
+          <w:sz w:val="28"/>
+          <w:szCs w:val="28"/>
         </w:rPr>
         <w:lastRenderedPageBreak/>
-        <w:t>The HC-SR04 Ultrasonic Distance Sensor is </w:t>
-      </w:r>
-      <w:r>
-        <w:rPr>
-          <w:rFonts w:ascii="Times New Roman" w:hAnsi="Times New Roman" w:cs="Times New Roman"/>
-          <w:color w:val="000000" w:themeColor="text1"/>
-          <w:sz w:val="28"/>
-          <w:szCs w:val="28"/>
-        </w:rPr>
-        <w:t>a sensor used for detecting the distance to an object using sonar</w:t>
-      </w:r>
-      <w:r>
-        <w:rPr>
-          <w:rFonts w:ascii="Times New Roman" w:hAnsi="Times New Roman" w:cs="Times New Roman"/>
-          <w:color w:val="000000" w:themeColor="text1"/>
-          <w:sz w:val="28"/>
-          <w:szCs w:val="28"/>
-          <w:shd w:val="clear" w:color="auto" w:fill="FFFFFF"/>
-        </w:rPr>
-        <w:t>. It's ideal for any robotics projects your have which require you to avoid objects, by detecting how close they are you can steer away from them</w:t>
-      </w:r>
-      <w:r>
-        <w:rPr>
-          <w:rFonts w:ascii="Times New Roman" w:hAnsi="Times New Roman" w:cs="Times New Roman"/>
-          <w:color w:val="000000" w:themeColor="text1"/>
-          <w:sz w:val="28"/>
-          <w:szCs w:val="28"/>
-          <w:shd w:val="clear" w:color="auto" w:fill="FFFFFF"/>
-        </w:rPr>
-        <w:t>.</w:t>
-      </w:r>
-    </w:p>
-    <w:p>
-      <w:pPr>
-        <w:pStyle w:val="ListParagraph"/>
-        <w:spacing w:line="360" w:lineRule="auto"/>
-        <w:ind w:left="1245"/>
+        <w:t xml:space="preserve">          </w:t>
+      </w:r>
+      <w:r>
+        <w:rPr>
+          <w:rFonts w:ascii="Times New Roman" w:hAnsi="Times New Roman" w:cs="Times New Roman"/>
+          <w:sz w:val="28"/>
+          <w:szCs w:val="28"/>
+        </w:rPr>
+        <w:t>- Turbidity Sensors: Determine water clarity by measuring the scattering and absorption of light.</w:t>
+      </w:r>
+    </w:p>
+    <w:p>
+      <w:pPr>
+        <w:pStyle w:val="ListParagraph"/>
+        <w:spacing w:line="360" w:lineRule="auto"/>
         <w:jc w:val="both"/>
         <w:rPr>
           <w:rFonts w:ascii="Times New Roman" w:hAnsi="Times New Roman" w:cs="Times New Roman"/>
-          <w:color w:val="000000" w:themeColor="text1"/>
-          <w:sz w:val="28"/>
-          <w:szCs w:val="28"/>
-          <w:shd w:val="clear" w:color="auto" w:fill="FFFFFF"/>
+          <w:sz w:val="28"/>
+          <w:szCs w:val="28"/>
         </w:rPr>
       </w:pPr>
     </w:p>
@@ -1167,83 +992,115 @@
         <w:pStyle w:val="ListParagraph"/>
         <w:numPr>
           <w:ilvl w:val="0"/>
-          <w:numId w:val="24"/>
+          <w:numId w:val="23"/>
         </w:numPr>
         <w:spacing w:line="360" w:lineRule="auto"/>
         <w:jc w:val="both"/>
         <w:rPr>
           <w:rFonts w:ascii="Times New Roman" w:hAnsi="Times New Roman" w:cs="Times New Roman"/>
-          <w:b/>
-          <w:color w:val="000000" w:themeColor="text1"/>
-          <w:sz w:val="36"/>
-          <w:szCs w:val="36"/>
+          <w:sz w:val="28"/>
+          <w:szCs w:val="28"/>
           <w:u w:val="single"/>
         </w:rPr>
       </w:pPr>
       <w:r>
         <w:rPr>
           <w:rFonts w:ascii="Times New Roman" w:hAnsi="Times New Roman" w:cs="Times New Roman"/>
-          <w:b/>
-          <w:color w:val="000000" w:themeColor="text1"/>
-          <w:sz w:val="36"/>
-          <w:szCs w:val="36"/>
+          <w:sz w:val="28"/>
+          <w:szCs w:val="28"/>
           <w:u w:val="single"/>
         </w:rPr>
-        <w:t>9V Battery:</w:t>
-      </w:r>
-    </w:p>
-    <w:p>
-      <w:pPr>
-        <w:spacing w:line="360" w:lineRule="auto"/>
-        <w:jc w:val="center"/>
-        <w:rPr>
-          <w:rFonts w:ascii="Times New Roman" w:hAnsi="Times New Roman" w:cs="Times New Roman"/>
-          <w:b/>
-          <w:color w:val="000000" w:themeColor="text1"/>
-          <w:sz w:val="36"/>
-          <w:szCs w:val="36"/>
-          <w:u w:val="single"/>
-        </w:rPr>
-      </w:pPr>
-      <w:r>
-        <w:rPr>
-          <w:noProof/>
-        </w:rPr>
-        <w:drawing>
-          <wp:inline distT="0" distB="0" distL="0" distR="0">
-            <wp:extent cx="3238500" cy="3238500"/>
-            <wp:effectExtent l="19050" t="0" r="0" b="0"/>
-            <wp:docPr id="4" name="Picture 3" descr="9v-battery-min-1.jpg"/>
-            <wp:cNvGraphicFramePr>
-              <a:graphicFrameLocks xmlns:a="http://schemas.openxmlformats.org/drawingml/2006/main" noChangeAspect="1"/>
-            </wp:cNvGraphicFramePr>
-            <a:graphic xmlns:a="http://schemas.openxmlformats.org/drawingml/2006/main">
-              <a:graphicData uri="http://schemas.openxmlformats.org/drawingml/2006/picture">
-                <pic:pic xmlns:pic="http://schemas.openxmlformats.org/drawingml/2006/picture">
-                  <pic:nvPicPr>
-                    <pic:cNvPr id="0" name="9v-battery-min-1.jpg"/>
-                    <pic:cNvPicPr/>
-                  </pic:nvPicPr>
-                  <pic:blipFill>
-                    <a:blip r:embed="rId8"/>
-                    <a:stretch>
-                      <a:fillRect/>
-                    </a:stretch>
-                  </pic:blipFill>
-                  <pic:spPr>
-                    <a:xfrm>
-                      <a:off x="0" y="0"/>
-                      <a:ext cx="3238500" cy="3238500"/>
-                    </a:xfrm>
-                    <a:prstGeom prst="rect">
-                      <a:avLst/>
-                    </a:prstGeom>
-                  </pic:spPr>
-                </pic:pic>
-              </a:graphicData>
-            </a:graphic>
-          </wp:inline>
-        </w:drawing>
+        <w:t>Flow Sensors:</w:t>
+      </w:r>
+    </w:p>
+    <w:p>
+      <w:pPr>
+        <w:pStyle w:val="ListParagraph"/>
+        <w:spacing w:line="360" w:lineRule="auto"/>
+        <w:jc w:val="both"/>
+        <w:rPr>
+          <w:rFonts w:ascii="Times New Roman" w:hAnsi="Times New Roman" w:cs="Times New Roman"/>
+          <w:sz w:val="28"/>
+          <w:szCs w:val="28"/>
+        </w:rPr>
+      </w:pPr>
+      <w:r>
+        <w:rPr>
+          <w:rFonts w:ascii="Times New Roman" w:hAnsi="Times New Roman" w:cs="Times New Roman"/>
+          <w:sz w:val="28"/>
+          <w:szCs w:val="28"/>
+        </w:rPr>
+        <w:t xml:space="preserve">          </w:t>
+      </w:r>
+      <w:r>
+        <w:rPr>
+          <w:rFonts w:ascii="Times New Roman" w:hAnsi="Times New Roman" w:cs="Times New Roman"/>
+          <w:sz w:val="28"/>
+          <w:szCs w:val="28"/>
+        </w:rPr>
+        <w:t>- Turbine Flow Meters: Measure flow rate by counting the revolutions of a turbine.</w:t>
+      </w:r>
+    </w:p>
+    <w:p>
+      <w:pPr>
+        <w:pStyle w:val="ListParagraph"/>
+        <w:spacing w:line="360" w:lineRule="auto"/>
+        <w:jc w:val="both"/>
+        <w:rPr>
+          <w:rFonts w:ascii="Times New Roman" w:hAnsi="Times New Roman" w:cs="Times New Roman"/>
+          <w:sz w:val="28"/>
+          <w:szCs w:val="28"/>
+        </w:rPr>
+      </w:pPr>
+      <w:r>
+        <w:rPr>
+          <w:rFonts w:ascii="Times New Roman" w:hAnsi="Times New Roman" w:cs="Times New Roman"/>
+          <w:sz w:val="28"/>
+          <w:szCs w:val="28"/>
+        </w:rPr>
+        <w:t xml:space="preserve">          </w:t>
+      </w:r>
+      <w:r>
+        <w:rPr>
+          <w:rFonts w:ascii="Times New Roman" w:hAnsi="Times New Roman" w:cs="Times New Roman"/>
+          <w:sz w:val="28"/>
+          <w:szCs w:val="28"/>
+        </w:rPr>
+        <w:t>- Magnetic Flow Meters: Determine flow rate based on electromagnetic induction.</w:t>
+      </w:r>
+    </w:p>
+    <w:p>
+      <w:pPr>
+        <w:pStyle w:val="ListParagraph"/>
+        <w:spacing w:line="360" w:lineRule="auto"/>
+        <w:jc w:val="both"/>
+        <w:rPr>
+          <w:rFonts w:ascii="Times New Roman" w:hAnsi="Times New Roman" w:cs="Times New Roman"/>
+          <w:sz w:val="28"/>
+          <w:szCs w:val="28"/>
+        </w:rPr>
+      </w:pPr>
+    </w:p>
+    <w:p>
+      <w:pPr>
+        <w:pStyle w:val="ListParagraph"/>
+        <w:spacing w:line="360" w:lineRule="auto"/>
+        <w:jc w:val="both"/>
+        <w:rPr>
+          <w:rFonts w:ascii="Times New Roman" w:hAnsi="Times New Roman" w:cs="Times New Roman"/>
+          <w:b/>
+          <w:sz w:val="28"/>
+          <w:szCs w:val="28"/>
+        </w:rPr>
+      </w:pPr>
+      <w:r>
+        <w:rPr>
+          <w:rFonts w:ascii="Times New Roman" w:hAnsi="Times New Roman" w:cs="Times New Roman"/>
+          <w:b/>
+          <w:sz w:val="28"/>
+          <w:szCs w:val="28"/>
+        </w:rPr>
+        <w:t>2. Sensor Placement:</w:t>
       </w:r>
     </w:p>
     <w:p>
@@ -1251,166 +1108,252 @@
         <w:pStyle w:val="ListParagraph"/>
         <w:numPr>
           <w:ilvl w:val="0"/>
-          <w:numId w:val="24"/>
+          <w:numId w:val="23"/>
         </w:numPr>
         <w:spacing w:line="360" w:lineRule="auto"/>
-        <w:rPr>
-          <w:rFonts w:ascii="Times New Roman" w:hAnsi="Times New Roman" w:cs="Times New Roman"/>
-          <w:b/>
-          <w:color w:val="000000" w:themeColor="text1"/>
-          <w:sz w:val="36"/>
-          <w:szCs w:val="36"/>
+        <w:jc w:val="both"/>
+        <w:rPr>
+          <w:rFonts w:ascii="Times New Roman" w:hAnsi="Times New Roman" w:cs="Times New Roman"/>
+          <w:sz w:val="28"/>
+          <w:szCs w:val="28"/>
           <w:u w:val="single"/>
         </w:rPr>
       </w:pPr>
       <w:r>
         <w:rPr>
           <w:rFonts w:ascii="Times New Roman" w:hAnsi="Times New Roman" w:cs="Times New Roman"/>
-          <w:b/>
-          <w:color w:val="000000" w:themeColor="text1"/>
-          <w:sz w:val="36"/>
-          <w:szCs w:val="36"/>
+          <w:sz w:val="28"/>
+          <w:szCs w:val="28"/>
           <w:u w:val="single"/>
         </w:rPr>
-        <w:t>Jumper Wires:</w:t>
-      </w:r>
-    </w:p>
-    <w:p>
-      <w:pPr>
-        <w:spacing w:line="360" w:lineRule="auto"/>
-        <w:jc w:val="center"/>
-        <w:rPr>
-          <w:rFonts w:ascii="Times New Roman" w:hAnsi="Times New Roman" w:cs="Times New Roman"/>
-          <w:b/>
-          <w:color w:val="000000" w:themeColor="text1"/>
-          <w:sz w:val="36"/>
-          <w:szCs w:val="36"/>
-          <w:u w:val="single"/>
-        </w:rPr>
-      </w:pPr>
-      <w:r>
-        <w:rPr>
-          <w:noProof/>
-        </w:rPr>
-        <w:lastRenderedPageBreak/>
-        <w:drawing>
-          <wp:inline distT="0" distB="0" distL="0" distR="0">
-            <wp:extent cx="3057525" cy="3057525"/>
-            <wp:effectExtent l="19050" t="0" r="9525" b="0"/>
-            <wp:docPr id="6" name="Picture 5" descr="jumper-wire.jpg"/>
-            <wp:cNvGraphicFramePr>
-              <a:graphicFrameLocks xmlns:a="http://schemas.openxmlformats.org/drawingml/2006/main" noChangeAspect="1"/>
-            </wp:cNvGraphicFramePr>
-            <a:graphic xmlns:a="http://schemas.openxmlformats.org/drawingml/2006/main">
-              <a:graphicData uri="http://schemas.openxmlformats.org/drawingml/2006/picture">
-                <pic:pic xmlns:pic="http://schemas.openxmlformats.org/drawingml/2006/picture">
-                  <pic:nvPicPr>
-                    <pic:cNvPr id="0" name="jumper-wire.jpg"/>
-                    <pic:cNvPicPr/>
-                  </pic:nvPicPr>
-                  <pic:blipFill>
-                    <a:blip r:embed="rId9"/>
-                    <a:stretch>
-                      <a:fillRect/>
-                    </a:stretch>
-                  </pic:blipFill>
-                  <pic:spPr>
-                    <a:xfrm>
-                      <a:off x="0" y="0"/>
-                      <a:ext cx="3057525" cy="3057525"/>
-                    </a:xfrm>
-                    <a:prstGeom prst="rect">
-                      <a:avLst/>
-                    </a:prstGeom>
-                  </pic:spPr>
-                </pic:pic>
-              </a:graphicData>
-            </a:graphic>
-          </wp:inline>
-        </w:drawing>
-      </w:r>
+        <w:t>Water Level Sensors:</w:t>
+      </w:r>
+    </w:p>
+    <w:p>
+      <w:pPr>
+        <w:pStyle w:val="ListParagraph"/>
+        <w:spacing w:line="360" w:lineRule="auto"/>
+        <w:jc w:val="both"/>
+        <w:rPr>
+          <w:rFonts w:ascii="Times New Roman" w:hAnsi="Times New Roman" w:cs="Times New Roman"/>
+          <w:sz w:val="28"/>
+          <w:szCs w:val="28"/>
+        </w:rPr>
+      </w:pPr>
+      <w:r>
+        <w:rPr>
+          <w:rFonts w:ascii="Times New Roman" w:hAnsi="Times New Roman" w:cs="Times New Roman"/>
+          <w:sz w:val="28"/>
+          <w:szCs w:val="28"/>
+        </w:rPr>
+        <w:t>- Place at different depths if monitoring water levels in a tank, reservoir, or well.</w:t>
+      </w:r>
+    </w:p>
+    <w:p>
+      <w:pPr>
+        <w:pStyle w:val="ListParagraph"/>
+        <w:spacing w:line="360" w:lineRule="auto"/>
+        <w:jc w:val="both"/>
+        <w:rPr>
+          <w:rFonts w:ascii="Times New Roman" w:hAnsi="Times New Roman" w:cs="Times New Roman"/>
+          <w:sz w:val="28"/>
+          <w:szCs w:val="28"/>
+        </w:rPr>
+      </w:pPr>
+      <w:r>
+        <w:rPr>
+          <w:rFonts w:ascii="Times New Roman" w:hAnsi="Times New Roman" w:cs="Times New Roman"/>
+          <w:sz w:val="28"/>
+          <w:szCs w:val="28"/>
+        </w:rPr>
+        <w:t>- Ensure sensors are submerged and positioned to avoid obstructions.</w:t>
+      </w:r>
+    </w:p>
+    <w:p>
+      <w:pPr>
+        <w:pStyle w:val="ListParagraph"/>
+        <w:spacing w:line="360" w:lineRule="auto"/>
+        <w:jc w:val="both"/>
+        <w:rPr>
+          <w:rFonts w:ascii="Times New Roman" w:hAnsi="Times New Roman" w:cs="Times New Roman"/>
+          <w:sz w:val="28"/>
+          <w:szCs w:val="28"/>
+        </w:rPr>
+      </w:pPr>
     </w:p>
     <w:p>
       <w:pPr>
         <w:pStyle w:val="ListParagraph"/>
         <w:numPr>
           <w:ilvl w:val="0"/>
-          <w:numId w:val="24"/>
+          <w:numId w:val="23"/>
         </w:numPr>
         <w:spacing w:line="360" w:lineRule="auto"/>
-        <w:rPr>
-          <w:rFonts w:ascii="Times New Roman" w:hAnsi="Times New Roman" w:cs="Times New Roman"/>
-          <w:b/>
-          <w:color w:val="000000" w:themeColor="text1"/>
-          <w:sz w:val="36"/>
-          <w:szCs w:val="36"/>
+        <w:jc w:val="both"/>
+        <w:rPr>
+          <w:rFonts w:ascii="Times New Roman" w:hAnsi="Times New Roman" w:cs="Times New Roman"/>
+          <w:sz w:val="28"/>
+          <w:szCs w:val="28"/>
           <w:u w:val="single"/>
         </w:rPr>
       </w:pPr>
       <w:r>
         <w:rPr>
           <w:rFonts w:ascii="Times New Roman" w:hAnsi="Times New Roman" w:cs="Times New Roman"/>
-          <w:b/>
-          <w:color w:val="000000" w:themeColor="text1"/>
-          <w:sz w:val="36"/>
-          <w:szCs w:val="36"/>
+          <w:sz w:val="28"/>
+          <w:szCs w:val="28"/>
           <w:u w:val="single"/>
         </w:rPr>
-        <w:t>USB Cables:</w:t>
-      </w:r>
-    </w:p>
-    <w:p>
-      <w:pPr>
-        <w:spacing w:line="360" w:lineRule="auto"/>
-        <w:jc w:val="center"/>
-        <w:rPr>
-          <w:rFonts w:ascii="Times New Roman" w:hAnsi="Times New Roman" w:cs="Times New Roman"/>
-          <w:b/>
-          <w:color w:val="000000" w:themeColor="text1"/>
-          <w:sz w:val="36"/>
-          <w:szCs w:val="36"/>
+        <w:t>Water Quality Sensors:</w:t>
+      </w:r>
+    </w:p>
+    <w:p>
+      <w:pPr>
+        <w:pStyle w:val="ListParagraph"/>
+        <w:spacing w:line="360" w:lineRule="auto"/>
+        <w:jc w:val="both"/>
+        <w:rPr>
+          <w:rFonts w:ascii="Times New Roman" w:hAnsi="Times New Roman" w:cs="Times New Roman"/>
+          <w:sz w:val="28"/>
+          <w:szCs w:val="28"/>
+        </w:rPr>
+      </w:pPr>
+      <w:r>
+        <w:rPr>
+          <w:rFonts w:ascii="Times New Roman" w:hAnsi="Times New Roman" w:cs="Times New Roman"/>
+          <w:sz w:val="28"/>
+          <w:szCs w:val="28"/>
+        </w:rPr>
+        <w:t>- Place at points where water quality is a concern (e.g., input and output points of treatment plants, near potential sources of pollution).</w:t>
+      </w:r>
+    </w:p>
+    <w:p>
+      <w:pPr>
+        <w:pStyle w:val="ListParagraph"/>
+        <w:spacing w:line="360" w:lineRule="auto"/>
+        <w:jc w:val="both"/>
+        <w:rPr>
+          <w:rFonts w:ascii="Times New Roman" w:hAnsi="Times New Roman" w:cs="Times New Roman"/>
+          <w:sz w:val="28"/>
+          <w:szCs w:val="28"/>
+        </w:rPr>
+      </w:pPr>
+    </w:p>
+    <w:p>
+      <w:pPr>
+        <w:pStyle w:val="ListParagraph"/>
+        <w:numPr>
+          <w:ilvl w:val="0"/>
+          <w:numId w:val="23"/>
+        </w:numPr>
+        <w:spacing w:line="360" w:lineRule="auto"/>
+        <w:jc w:val="both"/>
+        <w:rPr>
+          <w:rFonts w:ascii="Times New Roman" w:hAnsi="Times New Roman" w:cs="Times New Roman"/>
+          <w:sz w:val="28"/>
+          <w:szCs w:val="28"/>
           <w:u w:val="single"/>
         </w:rPr>
       </w:pPr>
       <w:r>
         <w:rPr>
-          <w:noProof/>
-        </w:rPr>
-        <w:drawing>
-          <wp:inline distT="0" distB="0" distL="0" distR="0">
-            <wp:extent cx="2215582" cy="2905125"/>
-            <wp:effectExtent l="19050" t="0" r="0" b="0"/>
-            <wp:docPr id="7" name="Picture 6" descr="download (1).jpg"/>
-            <wp:cNvGraphicFramePr>
-              <a:graphicFrameLocks xmlns:a="http://schemas.openxmlformats.org/drawingml/2006/main" noChangeAspect="1"/>
-            </wp:cNvGraphicFramePr>
-            <a:graphic xmlns:a="http://schemas.openxmlformats.org/drawingml/2006/main">
-              <a:graphicData uri="http://schemas.openxmlformats.org/drawingml/2006/picture">
-                <pic:pic xmlns:pic="http://schemas.openxmlformats.org/drawingml/2006/picture">
-                  <pic:nvPicPr>
-                    <pic:cNvPr id="0" name="download (1).jpg"/>
-                    <pic:cNvPicPr/>
-                  </pic:nvPicPr>
-                  <pic:blipFill>
-                    <a:blip r:embed="rId10"/>
-                    <a:stretch>
-                      <a:fillRect/>
-                    </a:stretch>
-                  </pic:blipFill>
-                  <pic:spPr>
-                    <a:xfrm>
-                      <a:off x="0" y="0"/>
-                      <a:ext cx="2215582" cy="2905125"/>
-                    </a:xfrm>
-                    <a:prstGeom prst="rect">
-                      <a:avLst/>
-                    </a:prstGeom>
-                  </pic:spPr>
-                </pic:pic>
-              </a:graphicData>
-            </a:graphic>
-          </wp:inline>
-        </w:drawing>
+          <w:rFonts w:ascii="Times New Roman" w:hAnsi="Times New Roman" w:cs="Times New Roman"/>
+          <w:sz w:val="28"/>
+          <w:szCs w:val="28"/>
+          <w:u w:val="single"/>
+        </w:rPr>
+        <w:t>Flow Sensors:</w:t>
+      </w:r>
+    </w:p>
+    <w:p>
+      <w:pPr>
+        <w:pStyle w:val="ListParagraph"/>
+        <w:spacing w:line="360" w:lineRule="auto"/>
+        <w:jc w:val="both"/>
+        <w:rPr>
+          <w:rFonts w:ascii="Times New Roman" w:hAnsi="Times New Roman" w:cs="Times New Roman"/>
+          <w:sz w:val="28"/>
+          <w:szCs w:val="28"/>
+        </w:rPr>
+      </w:pPr>
+      <w:r>
+        <w:rPr>
+          <w:rFonts w:ascii="Times New Roman" w:hAnsi="Times New Roman" w:cs="Times New Roman"/>
+          <w:sz w:val="28"/>
+          <w:szCs w:val="28"/>
+        </w:rPr>
+        <w:t>- Install in the flow path of water, ensuring proper orientation for accurate measurements.</w:t>
+      </w:r>
+    </w:p>
+    <w:p>
+      <w:pPr>
+        <w:pStyle w:val="ListParagraph"/>
+        <w:spacing w:line="360" w:lineRule="auto"/>
+        <w:jc w:val="both"/>
+        <w:rPr>
+          <w:rFonts w:ascii="Times New Roman" w:hAnsi="Times New Roman" w:cs="Times New Roman"/>
+          <w:sz w:val="28"/>
+          <w:szCs w:val="28"/>
+        </w:rPr>
+      </w:pPr>
+    </w:p>
+    <w:p>
+      <w:pPr>
+        <w:pStyle w:val="ListParagraph"/>
+        <w:spacing w:line="360" w:lineRule="auto"/>
+        <w:jc w:val="both"/>
+        <w:rPr>
+          <w:rFonts w:ascii="Times New Roman" w:hAnsi="Times New Roman" w:cs="Times New Roman"/>
+          <w:sz w:val="28"/>
+          <w:szCs w:val="28"/>
+        </w:rPr>
+      </w:pPr>
+      <w:r>
+        <w:rPr>
+          <w:rFonts w:ascii="Times New Roman" w:hAnsi="Times New Roman" w:cs="Times New Roman"/>
+          <w:b/>
+          <w:sz w:val="28"/>
+          <w:szCs w:val="28"/>
+        </w:rPr>
+        <w:t xml:space="preserve">3. </w:t>
+      </w:r>
+      <w:r>
+        <w:rPr>
+          <w:rFonts w:ascii="Times New Roman" w:hAnsi="Times New Roman" w:cs="Times New Roman"/>
+          <w:b/>
+          <w:sz w:val="28"/>
+          <w:szCs w:val="28"/>
+        </w:rPr>
+        <w:t>Int</w:t>
+      </w:r>
+      <w:r>
+        <w:rPr>
+          <w:rFonts w:ascii="Times New Roman" w:hAnsi="Times New Roman" w:cs="Times New Roman"/>
+          <w:b/>
+          <w:sz w:val="28"/>
+          <w:szCs w:val="28"/>
+        </w:rPr>
+        <w:t>egration with Microcontroller:</w:t>
+      </w:r>
+    </w:p>
+    <w:p>
+      <w:pPr>
+        <w:pStyle w:val="ListParagraph"/>
+        <w:spacing w:line="360" w:lineRule="auto"/>
+        <w:jc w:val="both"/>
+        <w:rPr>
+          <w:rFonts w:ascii="Times New Roman" w:hAnsi="Times New Roman" w:cs="Times New Roman"/>
+          <w:sz w:val="28"/>
+          <w:szCs w:val="28"/>
+        </w:rPr>
+      </w:pPr>
+      <w:r>
+        <w:rPr>
+          <w:rFonts w:ascii="Times New Roman" w:hAnsi="Times New Roman" w:cs="Times New Roman"/>
+          <w:sz w:val="28"/>
+          <w:szCs w:val="28"/>
+        </w:rPr>
+        <w:t>- Interface the sensors with your chosen microcontroller board using the appropriate pins and communication protocols (e.g., I2C, UART, analog/digital input).</w:t>
       </w:r>
     </w:p>
     <w:p>
@@ -1438,6 +1381,7 @@
           <w:szCs w:val="40"/>
           <w:shd w:val="clear" w:color="auto" w:fill="FFFFFF"/>
         </w:rPr>
+        <w:lastRenderedPageBreak/>
         <w:t>Step by Step Procedure</w:t>
       </w:r>
       <w:r>
@@ -1525,6 +1469,418 @@
           <w:sz w:val="28"/>
           <w:szCs w:val="28"/>
         </w:rPr>
+        <w:t>•</w:t>
+      </w:r>
+      <w:r>
+        <w:rPr>
+          <w:rFonts w:ascii="Times New Roman" w:hAnsi="Times New Roman" w:cs="Times New Roman"/>
+          <w:sz w:val="28"/>
+          <w:szCs w:val="28"/>
+        </w:rPr>
+        <w:tab/>
+        <w:t>Acquire the necessary hardware, including ESP32 microcontrollers, smart water meters, and IoT sensors.</w:t>
+      </w:r>
+    </w:p>
+    <w:p>
+      <w:pPr>
+        <w:spacing w:line="360" w:lineRule="auto"/>
+        <w:jc w:val="both"/>
+        <w:rPr>
+          <w:rFonts w:ascii="Times New Roman" w:hAnsi="Times New Roman" w:cs="Times New Roman"/>
+          <w:sz w:val="28"/>
+          <w:szCs w:val="28"/>
+        </w:rPr>
+      </w:pPr>
+      <w:r>
+        <w:rPr>
+          <w:rFonts w:ascii="Times New Roman" w:hAnsi="Times New Roman" w:cs="Times New Roman"/>
+          <w:sz w:val="28"/>
+          <w:szCs w:val="28"/>
+        </w:rPr>
+        <w:t>•</w:t>
+      </w:r>
+      <w:r>
+        <w:rPr>
+          <w:rFonts w:ascii="Times New Roman" w:hAnsi="Times New Roman" w:cs="Times New Roman"/>
+          <w:sz w:val="28"/>
+          <w:szCs w:val="28"/>
+        </w:rPr>
+        <w:tab/>
+        <w:t>Install the smart water meters at the water outlets in the parks and gardens.</w:t>
+      </w:r>
+    </w:p>
+    <w:p>
+      <w:pPr>
+        <w:spacing w:line="360" w:lineRule="auto"/>
+        <w:jc w:val="both"/>
+        <w:rPr>
+          <w:rFonts w:ascii="Times New Roman" w:hAnsi="Times New Roman" w:cs="Times New Roman"/>
+          <w:sz w:val="28"/>
+          <w:szCs w:val="28"/>
+        </w:rPr>
+      </w:pPr>
+      <w:r>
+        <w:rPr>
+          <w:rFonts w:ascii="Times New Roman" w:hAnsi="Times New Roman" w:cs="Times New Roman"/>
+          <w:b/>
+          <w:sz w:val="28"/>
+          <w:szCs w:val="28"/>
+          <w:u w:val="single"/>
+        </w:rPr>
+        <w:t>Step 2:</w:t>
+      </w:r>
+      <w:r>
+        <w:rPr>
+          <w:rFonts w:ascii="Times New Roman" w:hAnsi="Times New Roman" w:cs="Times New Roman"/>
+          <w:sz w:val="28"/>
+          <w:szCs w:val="28"/>
+        </w:rPr>
+        <w:t xml:space="preserve"> </w:t>
+      </w:r>
+      <w:r>
+        <w:rPr>
+          <w:rFonts w:ascii="Times New Roman" w:hAnsi="Times New Roman" w:cs="Times New Roman"/>
+          <w:b/>
+          <w:sz w:val="28"/>
+          <w:szCs w:val="28"/>
+        </w:rPr>
+        <w:t>Configure the ESP32</w:t>
+      </w:r>
+    </w:p>
+    <w:p>
+      <w:pPr>
+        <w:spacing w:line="360" w:lineRule="auto"/>
+        <w:jc w:val="both"/>
+        <w:rPr>
+          <w:rFonts w:ascii="Times New Roman" w:hAnsi="Times New Roman" w:cs="Times New Roman"/>
+          <w:sz w:val="28"/>
+          <w:szCs w:val="28"/>
+        </w:rPr>
+      </w:pPr>
+      <w:r>
+        <w:rPr>
+          <w:rFonts w:ascii="Times New Roman" w:hAnsi="Times New Roman" w:cs="Times New Roman"/>
+          <w:sz w:val="28"/>
+          <w:szCs w:val="28"/>
+        </w:rPr>
+        <w:t>•</w:t>
+      </w:r>
+      <w:r>
+        <w:rPr>
+          <w:rFonts w:ascii="Times New Roman" w:hAnsi="Times New Roman" w:cs="Times New Roman"/>
+          <w:sz w:val="28"/>
+          <w:szCs w:val="28"/>
+        </w:rPr>
+        <w:tab/>
+        <w:t xml:space="preserve">Program the ESP32 microcontrollers to interface with the smart water meters and IoT sensors. Use the Arduino IDE, </w:t>
+      </w:r>
+      <w:proofErr w:type="spellStart"/>
+      <w:r>
+        <w:rPr>
+          <w:rFonts w:ascii="Times New Roman" w:hAnsi="Times New Roman" w:cs="Times New Roman"/>
+          <w:sz w:val="28"/>
+          <w:szCs w:val="28"/>
+        </w:rPr>
+        <w:t>PlatformIO</w:t>
+      </w:r>
+      <w:proofErr w:type="spellEnd"/>
+      <w:r>
+        <w:rPr>
+          <w:rFonts w:ascii="Times New Roman" w:hAnsi="Times New Roman" w:cs="Times New Roman"/>
+          <w:sz w:val="28"/>
+          <w:szCs w:val="28"/>
+        </w:rPr>
+        <w:t>, or your preferred development environment.</w:t>
+      </w:r>
+    </w:p>
+    <w:p>
+      <w:pPr>
+        <w:spacing w:line="360" w:lineRule="auto"/>
+        <w:jc w:val="both"/>
+        <w:rPr>
+          <w:rFonts w:ascii="Times New Roman" w:hAnsi="Times New Roman" w:cs="Times New Roman"/>
+          <w:sz w:val="28"/>
+          <w:szCs w:val="28"/>
+        </w:rPr>
+      </w:pPr>
+      <w:r>
+        <w:rPr>
+          <w:rFonts w:ascii="Times New Roman" w:hAnsi="Times New Roman" w:cs="Times New Roman"/>
+          <w:sz w:val="28"/>
+          <w:szCs w:val="28"/>
+        </w:rPr>
+        <w:t>•</w:t>
+      </w:r>
+      <w:r>
+        <w:rPr>
+          <w:rFonts w:ascii="Times New Roman" w:hAnsi="Times New Roman" w:cs="Times New Roman"/>
+          <w:sz w:val="28"/>
+          <w:szCs w:val="28"/>
+        </w:rPr>
+        <w:tab/>
+        <w:t xml:space="preserve">Integrate the </w:t>
+      </w:r>
+      <w:proofErr w:type="spellStart"/>
+      <w:r>
+        <w:rPr>
+          <w:rFonts w:ascii="Times New Roman" w:hAnsi="Times New Roman" w:cs="Times New Roman"/>
+          <w:sz w:val="28"/>
+          <w:szCs w:val="28"/>
+        </w:rPr>
+        <w:t>Blynk</w:t>
+      </w:r>
+      <w:proofErr w:type="spellEnd"/>
+      <w:r>
+        <w:rPr>
+          <w:rFonts w:ascii="Times New Roman" w:hAnsi="Times New Roman" w:cs="Times New Roman"/>
+          <w:sz w:val="28"/>
+          <w:szCs w:val="28"/>
+        </w:rPr>
+        <w:t xml:space="preserve"> library into your ESP32 code to enable communication with the </w:t>
+      </w:r>
+      <w:proofErr w:type="spellStart"/>
+      <w:r>
+        <w:rPr>
+          <w:rFonts w:ascii="Times New Roman" w:hAnsi="Times New Roman" w:cs="Times New Roman"/>
+          <w:sz w:val="28"/>
+          <w:szCs w:val="28"/>
+        </w:rPr>
+        <w:t>Blynk</w:t>
+      </w:r>
+      <w:proofErr w:type="spellEnd"/>
+      <w:r>
+        <w:rPr>
+          <w:rFonts w:ascii="Times New Roman" w:hAnsi="Times New Roman" w:cs="Times New Roman"/>
+          <w:sz w:val="28"/>
+          <w:szCs w:val="28"/>
+        </w:rPr>
+        <w:t xml:space="preserve"> platform. Make sure to use the unique </w:t>
+      </w:r>
+      <w:proofErr w:type="spellStart"/>
+      <w:r>
+        <w:rPr>
+          <w:rFonts w:ascii="Times New Roman" w:hAnsi="Times New Roman" w:cs="Times New Roman"/>
+          <w:sz w:val="28"/>
+          <w:szCs w:val="28"/>
+        </w:rPr>
+        <w:t>Blynk</w:t>
+      </w:r>
+      <w:proofErr w:type="spellEnd"/>
+      <w:r>
+        <w:rPr>
+          <w:rFonts w:ascii="Times New Roman" w:hAnsi="Times New Roman" w:cs="Times New Roman"/>
+          <w:sz w:val="28"/>
+          <w:szCs w:val="28"/>
+        </w:rPr>
+        <w:t xml:space="preserve"> Auth Token for your project.</w:t>
+      </w:r>
+    </w:p>
+    <w:p>
+      <w:pPr>
+        <w:spacing w:line="360" w:lineRule="auto"/>
+        <w:jc w:val="both"/>
+        <w:rPr>
+          <w:rFonts w:ascii="Times New Roman" w:hAnsi="Times New Roman" w:cs="Times New Roman"/>
+          <w:sz w:val="28"/>
+          <w:szCs w:val="28"/>
+        </w:rPr>
+      </w:pPr>
+      <w:r>
+        <w:rPr>
+          <w:rFonts w:ascii="Times New Roman" w:hAnsi="Times New Roman" w:cs="Times New Roman"/>
+          <w:b/>
+          <w:sz w:val="28"/>
+          <w:szCs w:val="28"/>
+          <w:u w:val="single"/>
+        </w:rPr>
+        <w:t>Step 3</w:t>
+      </w:r>
+      <w:r>
+        <w:rPr>
+          <w:rFonts w:ascii="Times New Roman" w:hAnsi="Times New Roman" w:cs="Times New Roman"/>
+          <w:sz w:val="28"/>
+          <w:szCs w:val="28"/>
+        </w:rPr>
+        <w:t xml:space="preserve">: </w:t>
+      </w:r>
+      <w:r>
+        <w:rPr>
+          <w:rFonts w:ascii="Times New Roman" w:hAnsi="Times New Roman" w:cs="Times New Roman"/>
+          <w:b/>
+          <w:sz w:val="28"/>
+          <w:szCs w:val="28"/>
+        </w:rPr>
+        <w:t>Set Up IoT Sensors</w:t>
+      </w:r>
+    </w:p>
+    <w:p>
+      <w:pPr>
+        <w:spacing w:line="360" w:lineRule="auto"/>
+        <w:jc w:val="both"/>
+        <w:rPr>
+          <w:rFonts w:ascii="Times New Roman" w:hAnsi="Times New Roman" w:cs="Times New Roman"/>
+          <w:sz w:val="28"/>
+          <w:szCs w:val="28"/>
+        </w:rPr>
+      </w:pPr>
+      <w:r>
+        <w:rPr>
+          <w:rFonts w:ascii="Times New Roman" w:hAnsi="Times New Roman" w:cs="Times New Roman"/>
+          <w:sz w:val="28"/>
+          <w:szCs w:val="28"/>
+        </w:rPr>
+        <w:t>•</w:t>
+      </w:r>
+      <w:r>
+        <w:rPr>
+          <w:rFonts w:ascii="Times New Roman" w:hAnsi="Times New Roman" w:cs="Times New Roman"/>
+          <w:sz w:val="28"/>
+          <w:szCs w:val="28"/>
+        </w:rPr>
+        <w:tab/>
+        <w:t>Attach IoT sensors to the smart water meters to monitor relevant data, such as water flow rates, temperature, and humidity. Configure these sensors to provide data to the ESP32.</w:t>
+      </w:r>
+    </w:p>
+    <w:p>
+      <w:pPr>
+        <w:spacing w:line="360" w:lineRule="auto"/>
+        <w:jc w:val="both"/>
+        <w:rPr>
+          <w:rFonts w:ascii="Times New Roman" w:hAnsi="Times New Roman" w:cs="Times New Roman"/>
+          <w:sz w:val="28"/>
+          <w:szCs w:val="28"/>
+        </w:rPr>
+      </w:pPr>
+      <w:r>
+        <w:rPr>
+          <w:rFonts w:ascii="Times New Roman" w:hAnsi="Times New Roman" w:cs="Times New Roman"/>
+          <w:b/>
+          <w:sz w:val="28"/>
+          <w:szCs w:val="28"/>
+          <w:u w:val="single"/>
+        </w:rPr>
+        <w:t>Step 4:</w:t>
+      </w:r>
+      <w:r>
+        <w:rPr>
+          <w:rFonts w:ascii="Times New Roman" w:hAnsi="Times New Roman" w:cs="Times New Roman"/>
+          <w:sz w:val="28"/>
+          <w:szCs w:val="28"/>
+        </w:rPr>
+        <w:t xml:space="preserve"> </w:t>
+      </w:r>
+      <w:r>
+        <w:rPr>
+          <w:rFonts w:ascii="Times New Roman" w:hAnsi="Times New Roman" w:cs="Times New Roman"/>
+          <w:b/>
+          <w:sz w:val="28"/>
+          <w:szCs w:val="28"/>
+        </w:rPr>
+        <w:t>Establish Internet Connectivity</w:t>
+      </w:r>
+    </w:p>
+    <w:p>
+      <w:pPr>
+        <w:spacing w:line="360" w:lineRule="auto"/>
+        <w:jc w:val="both"/>
+        <w:rPr>
+          <w:rFonts w:ascii="Times New Roman" w:hAnsi="Times New Roman" w:cs="Times New Roman"/>
+          <w:sz w:val="28"/>
+          <w:szCs w:val="28"/>
+        </w:rPr>
+      </w:pPr>
+      <w:r>
+        <w:rPr>
+          <w:rFonts w:ascii="Times New Roman" w:hAnsi="Times New Roman" w:cs="Times New Roman"/>
+          <w:sz w:val="28"/>
+          <w:szCs w:val="28"/>
+        </w:rPr>
+        <w:t>•</w:t>
+      </w:r>
+      <w:r>
+        <w:rPr>
+          <w:rFonts w:ascii="Times New Roman" w:hAnsi="Times New Roman" w:cs="Times New Roman"/>
+          <w:sz w:val="28"/>
+          <w:szCs w:val="28"/>
+        </w:rPr>
+        <w:tab/>
+        <w:t>Set up a Wi-Fi network in the parks and gardens to ensure the ESP32 processors can connect to the internet.</w:t>
+      </w:r>
+    </w:p>
+    <w:p>
+      <w:pPr>
+        <w:spacing w:line="360" w:lineRule="auto"/>
+        <w:jc w:val="both"/>
+        <w:rPr>
+          <w:rFonts w:ascii="Times New Roman" w:hAnsi="Times New Roman" w:cs="Times New Roman"/>
+          <w:sz w:val="28"/>
+          <w:szCs w:val="28"/>
+        </w:rPr>
+      </w:pPr>
+      <w:r>
+        <w:rPr>
+          <w:rFonts w:ascii="Times New Roman" w:hAnsi="Times New Roman" w:cs="Times New Roman"/>
+          <w:b/>
+          <w:sz w:val="28"/>
+          <w:szCs w:val="28"/>
+          <w:u w:val="single"/>
+        </w:rPr>
+        <w:t>Step 5</w:t>
+      </w:r>
+      <w:r>
+        <w:rPr>
+          <w:rFonts w:ascii="Times New Roman" w:hAnsi="Times New Roman" w:cs="Times New Roman"/>
+          <w:sz w:val="28"/>
+          <w:szCs w:val="28"/>
+        </w:rPr>
+        <w:t xml:space="preserve">: </w:t>
+      </w:r>
+      <w:r>
+        <w:rPr>
+          <w:rFonts w:ascii="Times New Roman" w:hAnsi="Times New Roman" w:cs="Times New Roman"/>
+          <w:b/>
+          <w:sz w:val="28"/>
+          <w:szCs w:val="28"/>
+        </w:rPr>
+        <w:t xml:space="preserve">Develop the </w:t>
+      </w:r>
+      <w:proofErr w:type="spellStart"/>
+      <w:r>
+        <w:rPr>
+          <w:rFonts w:ascii="Times New Roman" w:hAnsi="Times New Roman" w:cs="Times New Roman"/>
+          <w:b/>
+          <w:sz w:val="28"/>
+          <w:szCs w:val="28"/>
+        </w:rPr>
+        <w:t>Blynk</w:t>
+      </w:r>
+      <w:proofErr w:type="spellEnd"/>
+      <w:r>
+        <w:rPr>
+          <w:rFonts w:ascii="Times New Roman" w:hAnsi="Times New Roman" w:cs="Times New Roman"/>
+          <w:b/>
+          <w:sz w:val="28"/>
+          <w:szCs w:val="28"/>
+        </w:rPr>
+        <w:t xml:space="preserve"> Interface</w:t>
+      </w:r>
+    </w:p>
+    <w:p>
+      <w:pPr>
+        <w:spacing w:line="360" w:lineRule="auto"/>
+        <w:jc w:val="both"/>
+        <w:rPr>
+          <w:rFonts w:ascii="Times New Roman" w:hAnsi="Times New Roman" w:cs="Times New Roman"/>
+          <w:sz w:val="28"/>
+          <w:szCs w:val="28"/>
+        </w:rPr>
+      </w:pPr>
+      <w:r>
+        <w:rPr>
+          <w:rFonts w:ascii="Times New Roman" w:hAnsi="Times New Roman" w:cs="Times New Roman"/>
+          <w:sz w:val="28"/>
+          <w:szCs w:val="28"/>
+        </w:rPr>
         <w:lastRenderedPageBreak/>
         <w:t>•</w:t>
       </w:r>
@@ -1535,418 +1891,6 @@
           <w:szCs w:val="28"/>
         </w:rPr>
         <w:tab/>
-        <w:t>Acquire the necessary hardware, including ESP32 microcontrollers, smart water meters, and IoT sensors.</w:t>
-      </w:r>
-    </w:p>
-    <w:p>
-      <w:pPr>
-        <w:spacing w:line="360" w:lineRule="auto"/>
-        <w:jc w:val="both"/>
-        <w:rPr>
-          <w:rFonts w:ascii="Times New Roman" w:hAnsi="Times New Roman" w:cs="Times New Roman"/>
-          <w:sz w:val="28"/>
-          <w:szCs w:val="28"/>
-        </w:rPr>
-      </w:pPr>
-      <w:r>
-        <w:rPr>
-          <w:rFonts w:ascii="Times New Roman" w:hAnsi="Times New Roman" w:cs="Times New Roman"/>
-          <w:sz w:val="28"/>
-          <w:szCs w:val="28"/>
-        </w:rPr>
-        <w:t>•</w:t>
-      </w:r>
-      <w:r>
-        <w:rPr>
-          <w:rFonts w:ascii="Times New Roman" w:hAnsi="Times New Roman" w:cs="Times New Roman"/>
-          <w:sz w:val="28"/>
-          <w:szCs w:val="28"/>
-        </w:rPr>
-        <w:tab/>
-        <w:t>Install the smart water meters at the water outlets in the parks and gardens.</w:t>
-      </w:r>
-    </w:p>
-    <w:p>
-      <w:pPr>
-        <w:spacing w:line="360" w:lineRule="auto"/>
-        <w:jc w:val="both"/>
-        <w:rPr>
-          <w:rFonts w:ascii="Times New Roman" w:hAnsi="Times New Roman" w:cs="Times New Roman"/>
-          <w:sz w:val="28"/>
-          <w:szCs w:val="28"/>
-        </w:rPr>
-      </w:pPr>
-      <w:r>
-        <w:rPr>
-          <w:rFonts w:ascii="Times New Roman" w:hAnsi="Times New Roman" w:cs="Times New Roman"/>
-          <w:b/>
-          <w:sz w:val="28"/>
-          <w:szCs w:val="28"/>
-          <w:u w:val="single"/>
-        </w:rPr>
-        <w:t>Step 2:</w:t>
-      </w:r>
-      <w:r>
-        <w:rPr>
-          <w:rFonts w:ascii="Times New Roman" w:hAnsi="Times New Roman" w:cs="Times New Roman"/>
-          <w:sz w:val="28"/>
-          <w:szCs w:val="28"/>
-        </w:rPr>
-        <w:t xml:space="preserve"> </w:t>
-      </w:r>
-      <w:r>
-        <w:rPr>
-          <w:rFonts w:ascii="Times New Roman" w:hAnsi="Times New Roman" w:cs="Times New Roman"/>
-          <w:b/>
-          <w:sz w:val="28"/>
-          <w:szCs w:val="28"/>
-        </w:rPr>
-        <w:t>Configure the ESP32</w:t>
-      </w:r>
-    </w:p>
-    <w:p>
-      <w:pPr>
-        <w:spacing w:line="360" w:lineRule="auto"/>
-        <w:jc w:val="both"/>
-        <w:rPr>
-          <w:rFonts w:ascii="Times New Roman" w:hAnsi="Times New Roman" w:cs="Times New Roman"/>
-          <w:sz w:val="28"/>
-          <w:szCs w:val="28"/>
-        </w:rPr>
-      </w:pPr>
-      <w:r>
-        <w:rPr>
-          <w:rFonts w:ascii="Times New Roman" w:hAnsi="Times New Roman" w:cs="Times New Roman"/>
-          <w:sz w:val="28"/>
-          <w:szCs w:val="28"/>
-        </w:rPr>
-        <w:t>•</w:t>
-      </w:r>
-      <w:r>
-        <w:rPr>
-          <w:rFonts w:ascii="Times New Roman" w:hAnsi="Times New Roman" w:cs="Times New Roman"/>
-          <w:sz w:val="28"/>
-          <w:szCs w:val="28"/>
-        </w:rPr>
-        <w:tab/>
-        <w:t xml:space="preserve">Program the ESP32 microcontrollers to interface with the smart water meters and IoT sensors. Use the Arduino IDE, </w:t>
-      </w:r>
-      <w:proofErr w:type="spellStart"/>
-      <w:r>
-        <w:rPr>
-          <w:rFonts w:ascii="Times New Roman" w:hAnsi="Times New Roman" w:cs="Times New Roman"/>
-          <w:sz w:val="28"/>
-          <w:szCs w:val="28"/>
-        </w:rPr>
-        <w:t>PlatformIO</w:t>
-      </w:r>
-      <w:proofErr w:type="spellEnd"/>
-      <w:r>
-        <w:rPr>
-          <w:rFonts w:ascii="Times New Roman" w:hAnsi="Times New Roman" w:cs="Times New Roman"/>
-          <w:sz w:val="28"/>
-          <w:szCs w:val="28"/>
-        </w:rPr>
-        <w:t>, or your preferred development environment.</w:t>
-      </w:r>
-    </w:p>
-    <w:p>
-      <w:pPr>
-        <w:spacing w:line="360" w:lineRule="auto"/>
-        <w:jc w:val="both"/>
-        <w:rPr>
-          <w:rFonts w:ascii="Times New Roman" w:hAnsi="Times New Roman" w:cs="Times New Roman"/>
-          <w:sz w:val="28"/>
-          <w:szCs w:val="28"/>
-        </w:rPr>
-      </w:pPr>
-      <w:r>
-        <w:rPr>
-          <w:rFonts w:ascii="Times New Roman" w:hAnsi="Times New Roman" w:cs="Times New Roman"/>
-          <w:sz w:val="28"/>
-          <w:szCs w:val="28"/>
-        </w:rPr>
-        <w:t>•</w:t>
-      </w:r>
-      <w:r>
-        <w:rPr>
-          <w:rFonts w:ascii="Times New Roman" w:hAnsi="Times New Roman" w:cs="Times New Roman"/>
-          <w:sz w:val="28"/>
-          <w:szCs w:val="28"/>
-        </w:rPr>
-        <w:tab/>
-        <w:t xml:space="preserve">Integrate the </w:t>
-      </w:r>
-      <w:proofErr w:type="spellStart"/>
-      <w:r>
-        <w:rPr>
-          <w:rFonts w:ascii="Times New Roman" w:hAnsi="Times New Roman" w:cs="Times New Roman"/>
-          <w:sz w:val="28"/>
-          <w:szCs w:val="28"/>
-        </w:rPr>
-        <w:t>Blynk</w:t>
-      </w:r>
-      <w:proofErr w:type="spellEnd"/>
-      <w:r>
-        <w:rPr>
-          <w:rFonts w:ascii="Times New Roman" w:hAnsi="Times New Roman" w:cs="Times New Roman"/>
-          <w:sz w:val="28"/>
-          <w:szCs w:val="28"/>
-        </w:rPr>
-        <w:t xml:space="preserve"> library into your ESP32 code to enable communication with the </w:t>
-      </w:r>
-      <w:proofErr w:type="spellStart"/>
-      <w:r>
-        <w:rPr>
-          <w:rFonts w:ascii="Times New Roman" w:hAnsi="Times New Roman" w:cs="Times New Roman"/>
-          <w:sz w:val="28"/>
-          <w:szCs w:val="28"/>
-        </w:rPr>
-        <w:t>Blynk</w:t>
-      </w:r>
-      <w:proofErr w:type="spellEnd"/>
-      <w:r>
-        <w:rPr>
-          <w:rFonts w:ascii="Times New Roman" w:hAnsi="Times New Roman" w:cs="Times New Roman"/>
-          <w:sz w:val="28"/>
-          <w:szCs w:val="28"/>
-        </w:rPr>
-        <w:t xml:space="preserve"> platform. Make sure to use the unique </w:t>
-      </w:r>
-      <w:proofErr w:type="spellStart"/>
-      <w:r>
-        <w:rPr>
-          <w:rFonts w:ascii="Times New Roman" w:hAnsi="Times New Roman" w:cs="Times New Roman"/>
-          <w:sz w:val="28"/>
-          <w:szCs w:val="28"/>
-        </w:rPr>
-        <w:t>Blynk</w:t>
-      </w:r>
-      <w:proofErr w:type="spellEnd"/>
-      <w:r>
-        <w:rPr>
-          <w:rFonts w:ascii="Times New Roman" w:hAnsi="Times New Roman" w:cs="Times New Roman"/>
-          <w:sz w:val="28"/>
-          <w:szCs w:val="28"/>
-        </w:rPr>
-        <w:t xml:space="preserve"> Auth Token for your project.</w:t>
-      </w:r>
-    </w:p>
-    <w:p>
-      <w:pPr>
-        <w:spacing w:line="360" w:lineRule="auto"/>
-        <w:jc w:val="both"/>
-        <w:rPr>
-          <w:rFonts w:ascii="Times New Roman" w:hAnsi="Times New Roman" w:cs="Times New Roman"/>
-          <w:sz w:val="28"/>
-          <w:szCs w:val="28"/>
-        </w:rPr>
-      </w:pPr>
-      <w:r>
-        <w:rPr>
-          <w:rFonts w:ascii="Times New Roman" w:hAnsi="Times New Roman" w:cs="Times New Roman"/>
-          <w:b/>
-          <w:sz w:val="28"/>
-          <w:szCs w:val="28"/>
-          <w:u w:val="single"/>
-        </w:rPr>
-        <w:t>Step 3</w:t>
-      </w:r>
-      <w:r>
-        <w:rPr>
-          <w:rFonts w:ascii="Times New Roman" w:hAnsi="Times New Roman" w:cs="Times New Roman"/>
-          <w:sz w:val="28"/>
-          <w:szCs w:val="28"/>
-        </w:rPr>
-        <w:t xml:space="preserve">: </w:t>
-      </w:r>
-      <w:r>
-        <w:rPr>
-          <w:rFonts w:ascii="Times New Roman" w:hAnsi="Times New Roman" w:cs="Times New Roman"/>
-          <w:b/>
-          <w:sz w:val="28"/>
-          <w:szCs w:val="28"/>
-        </w:rPr>
-        <w:t>Set Up IoT Sensors</w:t>
-      </w:r>
-    </w:p>
-    <w:p>
-      <w:pPr>
-        <w:spacing w:line="360" w:lineRule="auto"/>
-        <w:jc w:val="both"/>
-        <w:rPr>
-          <w:rFonts w:ascii="Times New Roman" w:hAnsi="Times New Roman" w:cs="Times New Roman"/>
-          <w:sz w:val="28"/>
-          <w:szCs w:val="28"/>
-        </w:rPr>
-      </w:pPr>
-      <w:r>
-        <w:rPr>
-          <w:rFonts w:ascii="Times New Roman" w:hAnsi="Times New Roman" w:cs="Times New Roman"/>
-          <w:sz w:val="28"/>
-          <w:szCs w:val="28"/>
-        </w:rPr>
-        <w:t>•</w:t>
-      </w:r>
-      <w:r>
-        <w:rPr>
-          <w:rFonts w:ascii="Times New Roman" w:hAnsi="Times New Roman" w:cs="Times New Roman"/>
-          <w:sz w:val="28"/>
-          <w:szCs w:val="28"/>
-        </w:rPr>
-        <w:tab/>
-        <w:t>Attach IoT sensors to the smart water meters to monitor relevant data, such as water flow rates, temperature, and humidity. Configure these sensors to provide data to the ESP32.</w:t>
-      </w:r>
-    </w:p>
-    <w:p>
-      <w:pPr>
-        <w:spacing w:line="360" w:lineRule="auto"/>
-        <w:jc w:val="both"/>
-        <w:rPr>
-          <w:rFonts w:ascii="Times New Roman" w:hAnsi="Times New Roman" w:cs="Times New Roman"/>
-          <w:sz w:val="28"/>
-          <w:szCs w:val="28"/>
-        </w:rPr>
-      </w:pPr>
-      <w:r>
-        <w:rPr>
-          <w:rFonts w:ascii="Times New Roman" w:hAnsi="Times New Roman" w:cs="Times New Roman"/>
-          <w:b/>
-          <w:sz w:val="28"/>
-          <w:szCs w:val="28"/>
-          <w:u w:val="single"/>
-        </w:rPr>
-        <w:t>Step 4:</w:t>
-      </w:r>
-      <w:r>
-        <w:rPr>
-          <w:rFonts w:ascii="Times New Roman" w:hAnsi="Times New Roman" w:cs="Times New Roman"/>
-          <w:sz w:val="28"/>
-          <w:szCs w:val="28"/>
-        </w:rPr>
-        <w:t xml:space="preserve"> </w:t>
-      </w:r>
-      <w:r>
-        <w:rPr>
-          <w:rFonts w:ascii="Times New Roman" w:hAnsi="Times New Roman" w:cs="Times New Roman"/>
-          <w:b/>
-          <w:sz w:val="28"/>
-          <w:szCs w:val="28"/>
-        </w:rPr>
-        <w:t>Establish Internet Connectivity</w:t>
-      </w:r>
-    </w:p>
-    <w:p>
-      <w:pPr>
-        <w:spacing w:line="360" w:lineRule="auto"/>
-        <w:jc w:val="both"/>
-        <w:rPr>
-          <w:rFonts w:ascii="Times New Roman" w:hAnsi="Times New Roman" w:cs="Times New Roman"/>
-          <w:sz w:val="28"/>
-          <w:szCs w:val="28"/>
-        </w:rPr>
-      </w:pPr>
-      <w:r>
-        <w:rPr>
-          <w:rFonts w:ascii="Times New Roman" w:hAnsi="Times New Roman" w:cs="Times New Roman"/>
-          <w:sz w:val="28"/>
-          <w:szCs w:val="28"/>
-        </w:rPr>
-        <w:t>•</w:t>
-      </w:r>
-      <w:r>
-        <w:rPr>
-          <w:rFonts w:ascii="Times New Roman" w:hAnsi="Times New Roman" w:cs="Times New Roman"/>
-          <w:sz w:val="28"/>
-          <w:szCs w:val="28"/>
-        </w:rPr>
-        <w:tab/>
-        <w:t>Set up a Wi-Fi network in the parks and gardens to ensure the ESP32 processors can connect to the internet.</w:t>
-      </w:r>
-    </w:p>
-    <w:p>
-      <w:pPr>
-        <w:spacing w:line="360" w:lineRule="auto"/>
-        <w:jc w:val="both"/>
-        <w:rPr>
-          <w:rFonts w:ascii="Times New Roman" w:hAnsi="Times New Roman" w:cs="Times New Roman"/>
-          <w:sz w:val="28"/>
-          <w:szCs w:val="28"/>
-        </w:rPr>
-      </w:pPr>
-      <w:r>
-        <w:rPr>
-          <w:rFonts w:ascii="Times New Roman" w:hAnsi="Times New Roman" w:cs="Times New Roman"/>
-          <w:b/>
-          <w:sz w:val="28"/>
-          <w:szCs w:val="28"/>
-          <w:u w:val="single"/>
-        </w:rPr>
-        <w:t>Step 5</w:t>
-      </w:r>
-      <w:r>
-        <w:rPr>
-          <w:rFonts w:ascii="Times New Roman" w:hAnsi="Times New Roman" w:cs="Times New Roman"/>
-          <w:sz w:val="28"/>
-          <w:szCs w:val="28"/>
-        </w:rPr>
-        <w:t xml:space="preserve">: </w:t>
-      </w:r>
-      <w:r>
-        <w:rPr>
-          <w:rFonts w:ascii="Times New Roman" w:hAnsi="Times New Roman" w:cs="Times New Roman"/>
-          <w:b/>
-          <w:sz w:val="28"/>
-          <w:szCs w:val="28"/>
-        </w:rPr>
-        <w:t xml:space="preserve">Develop the </w:t>
-      </w:r>
-      <w:proofErr w:type="spellStart"/>
-      <w:r>
-        <w:rPr>
-          <w:rFonts w:ascii="Times New Roman" w:hAnsi="Times New Roman" w:cs="Times New Roman"/>
-          <w:b/>
-          <w:sz w:val="28"/>
-          <w:szCs w:val="28"/>
-        </w:rPr>
-        <w:t>Blynk</w:t>
-      </w:r>
-      <w:proofErr w:type="spellEnd"/>
-      <w:r>
-        <w:rPr>
-          <w:rFonts w:ascii="Times New Roman" w:hAnsi="Times New Roman" w:cs="Times New Roman"/>
-          <w:b/>
-          <w:sz w:val="28"/>
-          <w:szCs w:val="28"/>
-        </w:rPr>
-        <w:t xml:space="preserve"> Interface</w:t>
-      </w:r>
-    </w:p>
-    <w:p>
-      <w:pPr>
-        <w:spacing w:line="360" w:lineRule="auto"/>
-        <w:jc w:val="both"/>
-        <w:rPr>
-          <w:rFonts w:ascii="Times New Roman" w:hAnsi="Times New Roman" w:cs="Times New Roman"/>
-          <w:sz w:val="28"/>
-          <w:szCs w:val="28"/>
-        </w:rPr>
-      </w:pPr>
-      <w:r>
-        <w:rPr>
-          <w:rFonts w:ascii="Times New Roman" w:hAnsi="Times New Roman" w:cs="Times New Roman"/>
-          <w:sz w:val="28"/>
-          <w:szCs w:val="28"/>
-        </w:rPr>
-        <w:t>•</w:t>
-      </w:r>
-      <w:r>
-        <w:rPr>
-          <w:rFonts w:ascii="Times New Roman" w:hAnsi="Times New Roman" w:cs="Times New Roman"/>
-          <w:sz w:val="28"/>
-          <w:szCs w:val="28"/>
-        </w:rPr>
-        <w:tab/>
         <w:t xml:space="preserve">Create a </w:t>
       </w:r>
       <w:proofErr w:type="spellStart"/>
@@ -2050,7 +1994,6 @@
           <w:szCs w:val="28"/>
           <w:u w:val="single"/>
         </w:rPr>
-        <w:lastRenderedPageBreak/>
         <w:t>Step 6:</w:t>
       </w:r>
       <w:r>
@@ -2462,6 +2405,7 @@
           <w:sz w:val="28"/>
           <w:szCs w:val="28"/>
         </w:rPr>
+        <w:lastRenderedPageBreak/>
         <w:t>•</w:t>
       </w:r>
       <w:r>
@@ -2490,97 +2434,6 @@
           <w:szCs w:val="28"/>
         </w:rPr>
         <w:t xml:space="preserve"> project interface and the ESP32 code as needed to improve the system's functionality.</w:t>
-      </w:r>
-    </w:p>
-    <w:p>
-      <w:pPr>
-        <w:spacing w:line="360" w:lineRule="auto"/>
-        <w:jc w:val="both"/>
-        <w:rPr>
-          <w:rFonts w:ascii="Times New Roman" w:hAnsi="Times New Roman" w:cs="Times New Roman"/>
-          <w:sz w:val="28"/>
-          <w:szCs w:val="28"/>
-        </w:rPr>
-      </w:pPr>
-    </w:p>
-    <w:p>
-      <w:pPr>
-        <w:pStyle w:val="ListParagraph"/>
-        <w:numPr>
-          <w:ilvl w:val="1"/>
-          <w:numId w:val="21"/>
-        </w:numPr>
-        <w:spacing w:line="360" w:lineRule="auto"/>
-        <w:jc w:val="both"/>
-        <w:rPr>
-          <w:rFonts w:ascii="Times New Roman" w:hAnsi="Times New Roman" w:cs="Times New Roman"/>
-          <w:b/>
-          <w:sz w:val="40"/>
-          <w:szCs w:val="40"/>
-        </w:rPr>
-      </w:pPr>
-      <w:r>
-        <w:rPr>
-          <w:rFonts w:ascii="Times New Roman" w:hAnsi="Times New Roman" w:cs="Times New Roman"/>
-          <w:b/>
-          <w:sz w:val="40"/>
-          <w:szCs w:val="40"/>
-        </w:rPr>
-        <w:lastRenderedPageBreak/>
-        <w:t>Circuit:</w:t>
-      </w:r>
-    </w:p>
-    <w:p>
-      <w:pPr>
-        <w:spacing w:line="360" w:lineRule="auto"/>
-        <w:jc w:val="center"/>
-        <w:rPr>
-          <w:rFonts w:ascii="Times New Roman" w:hAnsi="Times New Roman" w:cs="Times New Roman"/>
-          <w:b/>
-          <w:sz w:val="40"/>
-          <w:szCs w:val="40"/>
-        </w:rPr>
-      </w:pPr>
-      <w:r>
-        <w:rPr>
-          <w:noProof/>
-        </w:rPr>
-        <w:drawing>
-          <wp:inline distT="0" distB="0" distL="0" distR="0">
-            <wp:extent cx="5265320" cy="3857625"/>
-            <wp:effectExtent l="19050" t="0" r="0" b="0"/>
-            <wp:docPr id="8" name="Picture 7" descr="WhatsApp Image 2023-10-17 at 9.03.13 PM.jpeg"/>
-            <wp:cNvGraphicFramePr>
-              <a:graphicFrameLocks xmlns:a="http://schemas.openxmlformats.org/drawingml/2006/main" noChangeAspect="1"/>
-            </wp:cNvGraphicFramePr>
-            <a:graphic xmlns:a="http://schemas.openxmlformats.org/drawingml/2006/main">
-              <a:graphicData uri="http://schemas.openxmlformats.org/drawingml/2006/picture">
-                <pic:pic xmlns:pic="http://schemas.openxmlformats.org/drawingml/2006/picture">
-                  <pic:nvPicPr>
-                    <pic:cNvPr id="0" name="WhatsApp Image 2023-10-17 at 9.03.13 PM.jpeg"/>
-                    <pic:cNvPicPr/>
-                  </pic:nvPicPr>
-                  <pic:blipFill>
-                    <a:blip r:embed="rId11"/>
-                    <a:srcRect t="28472" b="38542"/>
-                    <a:stretch>
-                      <a:fillRect/>
-                    </a:stretch>
-                  </pic:blipFill>
-                  <pic:spPr>
-                    <a:xfrm>
-                      <a:off x="0" y="0"/>
-                      <a:ext cx="5265320" cy="3857625"/>
-                    </a:xfrm>
-                    <a:prstGeom prst="rect">
-                      <a:avLst/>
-                    </a:prstGeom>
-                  </pic:spPr>
-                </pic:pic>
-              </a:graphicData>
-            </a:graphic>
-          </wp:inline>
-        </w:drawing>
       </w:r>
     </w:p>
     <w:p>
@@ -2638,7 +2491,7 @@
                     <pic:cNvPicPr/>
                   </pic:nvPicPr>
                   <pic:blipFill>
-                    <a:blip r:embed="rId12"/>
+                    <a:blip r:embed="rId6"/>
                     <a:srcRect t="48380" b="35532"/>
                     <a:stretch>
                       <a:fillRect/>
@@ -2717,7 +2570,6 @@
           <w:sz w:val="28"/>
           <w:szCs w:val="28"/>
         </w:rPr>
-        <w:lastRenderedPageBreak/>
         <w:tab/>
       </w:r>
       <w:proofErr w:type="gramStart"/>
@@ -3047,7 +2899,16 @@
           <w:sz w:val="28"/>
           <w:szCs w:val="28"/>
         </w:rPr>
-        <w:t xml:space="preserve"> offers a variety of widgets to choose from, including buttons, sliders, graphs, displays, and more. Each widget serves a specific purpose, such as displaying data or controlling devices.</w:t>
+        <w:t xml:space="preserve"> offers a variety of widgets to choose from, including buttons, sliders, graphs, displays, and </w:t>
+      </w:r>
+      <w:r>
+        <w:rPr>
+          <w:rFonts w:ascii="Times New Roman" w:hAnsi="Times New Roman" w:cs="Times New Roman"/>
+          <w:sz w:val="28"/>
+          <w:szCs w:val="28"/>
+        </w:rPr>
+        <w:lastRenderedPageBreak/>
+        <w:t>more. Each widget serves a specific purpose, such as displaying data or controlling devices.</w:t>
       </w:r>
     </w:p>
     <w:p>
@@ -3187,7 +3048,6 @@
           <w:sz w:val="28"/>
           <w:szCs w:val="28"/>
         </w:rPr>
-        <w:lastRenderedPageBreak/>
         <w:tab/>
         <w:t>Define how often data should be updated for widgets that display information. Widgets like graphs can be configured to display historical data. Buttons and sliders can control hardware devices.</w:t>
       </w:r>
@@ -3441,6 +3301,7 @@
           <w:sz w:val="28"/>
           <w:szCs w:val="28"/>
         </w:rPr>
+        <w:lastRenderedPageBreak/>
         <w:t xml:space="preserve">Public </w:t>
       </w:r>
       <w:proofErr w:type="gramStart"/>
@@ -3573,17 +3434,10 @@
     <w:p>
       <w:pPr>
         <w:pStyle w:val="ListParagraph"/>
-        <w:spacing w:line="360" w:lineRule="auto"/>
-        <w:rPr>
-          <w:rFonts w:ascii="Times New Roman" w:hAnsi="Times New Roman" w:cs="Times New Roman"/>
-          <w:sz w:val="28"/>
-          <w:szCs w:val="28"/>
-        </w:rPr>
-      </w:pPr>
-    </w:p>
-    <w:p>
-      <w:pPr>
-        <w:pStyle w:val="ListParagraph"/>
+        <w:numPr>
+          <w:ilvl w:val="0"/>
+          <w:numId w:val="23"/>
+        </w:numPr>
         <w:spacing w:line="360" w:lineRule="auto"/>
         <w:rPr>
           <w:rFonts w:ascii="Times New Roman" w:hAnsi="Times New Roman" w:cs="Times New Roman"/>
@@ -4304,7 +4158,6 @@
           <w:sz w:val="28"/>
           <w:szCs w:val="28"/>
         </w:rPr>
-        <w:lastRenderedPageBreak/>
         <w:t xml:space="preserve">        "Authorization": </w:t>
       </w:r>
       <w:proofErr w:type="spellStart"/>
@@ -4832,6 +4685,7 @@
           <w:sz w:val="28"/>
           <w:szCs w:val="28"/>
         </w:rPr>
+        <w:lastRenderedPageBreak/>
         <w:t xml:space="preserve">        # Send data to the data-sharing platform</w:t>
       </w:r>
     </w:p>
@@ -4965,1357 +4819,6 @@
           <w:szCs w:val="28"/>
         </w:rPr>
         <w:t>60)  # Send data every 60 seconds</w:t>
-      </w:r>
-    </w:p>
-    <w:p>
-      <w:pPr>
-        <w:pStyle w:val="ListParagraph"/>
-        <w:spacing w:line="360" w:lineRule="auto"/>
-        <w:rPr>
-          <w:rFonts w:ascii="Times New Roman" w:hAnsi="Times New Roman" w:cs="Times New Roman"/>
-          <w:sz w:val="28"/>
-          <w:szCs w:val="28"/>
-        </w:rPr>
-      </w:pPr>
-    </w:p>
-    <w:p>
-      <w:pPr>
-        <w:pStyle w:val="ListParagraph"/>
-        <w:numPr>
-          <w:ilvl w:val="1"/>
-          <w:numId w:val="21"/>
-        </w:numPr>
-        <w:spacing w:line="360" w:lineRule="auto"/>
-        <w:rPr>
-          <w:rFonts w:ascii="Times New Roman" w:hAnsi="Times New Roman" w:cs="Times New Roman"/>
-          <w:b/>
-          <w:sz w:val="40"/>
-          <w:szCs w:val="40"/>
-        </w:rPr>
-      </w:pPr>
-      <w:r>
-        <w:rPr>
-          <w:rFonts w:ascii="Times New Roman" w:hAnsi="Times New Roman" w:cs="Times New Roman"/>
-          <w:b/>
-          <w:sz w:val="40"/>
-          <w:szCs w:val="40"/>
-        </w:rPr>
-        <w:t>Program</w:t>
-      </w:r>
-      <w:r>
-        <w:rPr>
-          <w:rFonts w:ascii="Times New Roman" w:hAnsi="Times New Roman" w:cs="Times New Roman"/>
-          <w:b/>
-          <w:sz w:val="40"/>
-          <w:szCs w:val="40"/>
-        </w:rPr>
-        <w:t>:</w:t>
-      </w:r>
-    </w:p>
-    <w:p>
-      <w:pPr>
-        <w:pStyle w:val="ListParagraph"/>
-        <w:spacing w:line="360" w:lineRule="auto"/>
-        <w:rPr>
-          <w:rFonts w:ascii="Times New Roman" w:hAnsi="Times New Roman" w:cs="Times New Roman"/>
-          <w:sz w:val="28"/>
-          <w:szCs w:val="28"/>
-        </w:rPr>
-      </w:pPr>
-      <w:r>
-        <w:rPr>
-          <w:rFonts w:ascii="Times New Roman" w:hAnsi="Times New Roman" w:cs="Times New Roman"/>
-          <w:sz w:val="28"/>
-          <w:szCs w:val="28"/>
-        </w:rPr>
-        <w:t>#include &lt;</w:t>
-      </w:r>
-      <w:proofErr w:type="spellStart"/>
-      <w:r>
-        <w:rPr>
-          <w:rFonts w:ascii="Times New Roman" w:hAnsi="Times New Roman" w:cs="Times New Roman"/>
-          <w:sz w:val="28"/>
-          <w:szCs w:val="28"/>
-        </w:rPr>
-        <w:t>WiFi.h</w:t>
-      </w:r>
-      <w:proofErr w:type="spellEnd"/>
-      <w:r>
-        <w:rPr>
-          <w:rFonts w:ascii="Times New Roman" w:hAnsi="Times New Roman" w:cs="Times New Roman"/>
-          <w:sz w:val="28"/>
-          <w:szCs w:val="28"/>
-        </w:rPr>
-        <w:t>&gt;</w:t>
-      </w:r>
-    </w:p>
-    <w:p>
-      <w:pPr>
-        <w:pStyle w:val="ListParagraph"/>
-        <w:spacing w:line="360" w:lineRule="auto"/>
-        <w:rPr>
-          <w:rFonts w:ascii="Times New Roman" w:hAnsi="Times New Roman" w:cs="Times New Roman"/>
-          <w:sz w:val="28"/>
-          <w:szCs w:val="28"/>
-        </w:rPr>
-      </w:pPr>
-      <w:r>
-        <w:rPr>
-          <w:rFonts w:ascii="Times New Roman" w:hAnsi="Times New Roman" w:cs="Times New Roman"/>
-          <w:sz w:val="28"/>
-          <w:szCs w:val="28"/>
-        </w:rPr>
-        <w:t>#include &lt;BlynkSimpleEsp32.h&gt;</w:t>
-      </w:r>
-    </w:p>
-    <w:p>
-      <w:pPr>
-        <w:pStyle w:val="ListParagraph"/>
-        <w:spacing w:line="360" w:lineRule="auto"/>
-        <w:rPr>
-          <w:rFonts w:ascii="Times New Roman" w:hAnsi="Times New Roman" w:cs="Times New Roman"/>
-          <w:sz w:val="28"/>
-          <w:szCs w:val="28"/>
-        </w:rPr>
-      </w:pPr>
-      <w:r>
-        <w:rPr>
-          <w:rFonts w:ascii="Times New Roman" w:hAnsi="Times New Roman" w:cs="Times New Roman"/>
-          <w:sz w:val="28"/>
-          <w:szCs w:val="28"/>
-        </w:rPr>
-        <w:lastRenderedPageBreak/>
-        <w:t xml:space="preserve"> </w:t>
-      </w:r>
-    </w:p>
-    <w:p>
-      <w:pPr>
-        <w:pStyle w:val="ListParagraph"/>
-        <w:spacing w:line="360" w:lineRule="auto"/>
-        <w:rPr>
-          <w:rFonts w:ascii="Times New Roman" w:hAnsi="Times New Roman" w:cs="Times New Roman"/>
-          <w:sz w:val="28"/>
-          <w:szCs w:val="28"/>
-        </w:rPr>
-      </w:pPr>
-      <w:r>
-        <w:rPr>
-          <w:rFonts w:ascii="Times New Roman" w:hAnsi="Times New Roman" w:cs="Times New Roman"/>
-          <w:sz w:val="28"/>
-          <w:szCs w:val="28"/>
-        </w:rPr>
-        <w:t xml:space="preserve">// Wi-Fi and </w:t>
-      </w:r>
-      <w:proofErr w:type="spellStart"/>
-      <w:r>
-        <w:rPr>
-          <w:rFonts w:ascii="Times New Roman" w:hAnsi="Times New Roman" w:cs="Times New Roman"/>
-          <w:sz w:val="28"/>
-          <w:szCs w:val="28"/>
-        </w:rPr>
-        <w:t>Blynk</w:t>
-      </w:r>
-      <w:proofErr w:type="spellEnd"/>
-      <w:r>
-        <w:rPr>
-          <w:rFonts w:ascii="Times New Roman" w:hAnsi="Times New Roman" w:cs="Times New Roman"/>
-          <w:sz w:val="28"/>
-          <w:szCs w:val="28"/>
-        </w:rPr>
-        <w:t xml:space="preserve"> credentials</w:t>
-      </w:r>
-    </w:p>
-    <w:p>
-      <w:pPr>
-        <w:pStyle w:val="ListParagraph"/>
-        <w:spacing w:line="360" w:lineRule="auto"/>
-        <w:rPr>
-          <w:rFonts w:ascii="Times New Roman" w:hAnsi="Times New Roman" w:cs="Times New Roman"/>
-          <w:sz w:val="28"/>
-          <w:szCs w:val="28"/>
-        </w:rPr>
-      </w:pPr>
-      <w:proofErr w:type="gramStart"/>
-      <w:r>
-        <w:rPr>
-          <w:rFonts w:ascii="Times New Roman" w:hAnsi="Times New Roman" w:cs="Times New Roman"/>
-          <w:sz w:val="28"/>
-          <w:szCs w:val="28"/>
-        </w:rPr>
-        <w:t>char</w:t>
-      </w:r>
-      <w:proofErr w:type="gramEnd"/>
-      <w:r>
-        <w:rPr>
-          <w:rFonts w:ascii="Times New Roman" w:hAnsi="Times New Roman" w:cs="Times New Roman"/>
-          <w:sz w:val="28"/>
-          <w:szCs w:val="28"/>
-        </w:rPr>
-        <w:t xml:space="preserve"> </w:t>
-      </w:r>
-      <w:proofErr w:type="spellStart"/>
-      <w:r>
-        <w:rPr>
-          <w:rFonts w:ascii="Times New Roman" w:hAnsi="Times New Roman" w:cs="Times New Roman"/>
-          <w:sz w:val="28"/>
-          <w:szCs w:val="28"/>
-        </w:rPr>
-        <w:t>ssid</w:t>
-      </w:r>
-      <w:proofErr w:type="spellEnd"/>
-      <w:r>
-        <w:rPr>
-          <w:rFonts w:ascii="Times New Roman" w:hAnsi="Times New Roman" w:cs="Times New Roman"/>
-          <w:sz w:val="28"/>
-          <w:szCs w:val="28"/>
-        </w:rPr>
-        <w:t>[] = "</w:t>
-      </w:r>
-      <w:proofErr w:type="spellStart"/>
-      <w:r>
-        <w:rPr>
-          <w:rFonts w:ascii="Times New Roman" w:hAnsi="Times New Roman" w:cs="Times New Roman"/>
-          <w:sz w:val="28"/>
-          <w:szCs w:val="28"/>
-        </w:rPr>
-        <w:t>YourSSID</w:t>
-      </w:r>
-      <w:proofErr w:type="spellEnd"/>
-      <w:r>
-        <w:rPr>
-          <w:rFonts w:ascii="Times New Roman" w:hAnsi="Times New Roman" w:cs="Times New Roman"/>
-          <w:sz w:val="28"/>
-          <w:szCs w:val="28"/>
-        </w:rPr>
-        <w:t>";</w:t>
-      </w:r>
-    </w:p>
-    <w:p>
-      <w:pPr>
-        <w:pStyle w:val="ListParagraph"/>
-        <w:spacing w:line="360" w:lineRule="auto"/>
-        <w:rPr>
-          <w:rFonts w:ascii="Times New Roman" w:hAnsi="Times New Roman" w:cs="Times New Roman"/>
-          <w:sz w:val="28"/>
-          <w:szCs w:val="28"/>
-        </w:rPr>
-      </w:pPr>
-      <w:proofErr w:type="gramStart"/>
-      <w:r>
-        <w:rPr>
-          <w:rFonts w:ascii="Times New Roman" w:hAnsi="Times New Roman" w:cs="Times New Roman"/>
-          <w:sz w:val="28"/>
-          <w:szCs w:val="28"/>
-        </w:rPr>
-        <w:t>char</w:t>
-      </w:r>
-      <w:proofErr w:type="gramEnd"/>
-      <w:r>
-        <w:rPr>
-          <w:rFonts w:ascii="Times New Roman" w:hAnsi="Times New Roman" w:cs="Times New Roman"/>
-          <w:sz w:val="28"/>
-          <w:szCs w:val="28"/>
-        </w:rPr>
-        <w:t xml:space="preserve"> pass[] = "</w:t>
-      </w:r>
-      <w:proofErr w:type="spellStart"/>
-      <w:r>
-        <w:rPr>
-          <w:rFonts w:ascii="Times New Roman" w:hAnsi="Times New Roman" w:cs="Times New Roman"/>
-          <w:sz w:val="28"/>
-          <w:szCs w:val="28"/>
-        </w:rPr>
-        <w:t>YourPassword</w:t>
-      </w:r>
-      <w:proofErr w:type="spellEnd"/>
-      <w:r>
-        <w:rPr>
-          <w:rFonts w:ascii="Times New Roman" w:hAnsi="Times New Roman" w:cs="Times New Roman"/>
-          <w:sz w:val="28"/>
-          <w:szCs w:val="28"/>
-        </w:rPr>
-        <w:t>";</w:t>
-      </w:r>
-    </w:p>
-    <w:p>
-      <w:pPr>
-        <w:pStyle w:val="ListParagraph"/>
-        <w:spacing w:line="360" w:lineRule="auto"/>
-        <w:rPr>
-          <w:rFonts w:ascii="Times New Roman" w:hAnsi="Times New Roman" w:cs="Times New Roman"/>
-          <w:sz w:val="28"/>
-          <w:szCs w:val="28"/>
-        </w:rPr>
-      </w:pPr>
-      <w:proofErr w:type="gramStart"/>
-      <w:r>
-        <w:rPr>
-          <w:rFonts w:ascii="Times New Roman" w:hAnsi="Times New Roman" w:cs="Times New Roman"/>
-          <w:sz w:val="28"/>
-          <w:szCs w:val="28"/>
-        </w:rPr>
-        <w:t>char</w:t>
-      </w:r>
-      <w:proofErr w:type="gramEnd"/>
-      <w:r>
-        <w:rPr>
-          <w:rFonts w:ascii="Times New Roman" w:hAnsi="Times New Roman" w:cs="Times New Roman"/>
-          <w:sz w:val="28"/>
-          <w:szCs w:val="28"/>
-        </w:rPr>
-        <w:t xml:space="preserve"> auth[] = "</w:t>
-      </w:r>
-      <w:proofErr w:type="spellStart"/>
-      <w:r>
-        <w:rPr>
-          <w:rFonts w:ascii="Times New Roman" w:hAnsi="Times New Roman" w:cs="Times New Roman"/>
-          <w:sz w:val="28"/>
-          <w:szCs w:val="28"/>
-        </w:rPr>
-        <w:t>YourAuthToken</w:t>
-      </w:r>
-      <w:proofErr w:type="spellEnd"/>
-      <w:r>
-        <w:rPr>
-          <w:rFonts w:ascii="Times New Roman" w:hAnsi="Times New Roman" w:cs="Times New Roman"/>
-          <w:sz w:val="28"/>
-          <w:szCs w:val="28"/>
-        </w:rPr>
-        <w:t>";</w:t>
-      </w:r>
-    </w:p>
-    <w:p>
-      <w:pPr>
-        <w:pStyle w:val="ListParagraph"/>
-        <w:spacing w:line="360" w:lineRule="auto"/>
-        <w:rPr>
-          <w:rFonts w:ascii="Times New Roman" w:hAnsi="Times New Roman" w:cs="Times New Roman"/>
-          <w:sz w:val="28"/>
-          <w:szCs w:val="28"/>
-        </w:rPr>
-      </w:pPr>
-      <w:r>
-        <w:rPr>
-          <w:rFonts w:ascii="Times New Roman" w:hAnsi="Times New Roman" w:cs="Times New Roman"/>
-          <w:sz w:val="28"/>
-          <w:szCs w:val="28"/>
-        </w:rPr>
-        <w:t xml:space="preserve"> </w:t>
-      </w:r>
-    </w:p>
-    <w:p>
-      <w:pPr>
-        <w:pStyle w:val="ListParagraph"/>
-        <w:spacing w:line="360" w:lineRule="auto"/>
-        <w:rPr>
-          <w:rFonts w:ascii="Times New Roman" w:hAnsi="Times New Roman" w:cs="Times New Roman"/>
-          <w:sz w:val="28"/>
-          <w:szCs w:val="28"/>
-        </w:rPr>
-      </w:pPr>
-      <w:r>
-        <w:rPr>
-          <w:rFonts w:ascii="Times New Roman" w:hAnsi="Times New Roman" w:cs="Times New Roman"/>
-          <w:sz w:val="28"/>
-          <w:szCs w:val="28"/>
-        </w:rPr>
-        <w:t>// Pin configurations</w:t>
-      </w:r>
-    </w:p>
-    <w:p>
-      <w:pPr>
-        <w:pStyle w:val="ListParagraph"/>
-        <w:spacing w:line="360" w:lineRule="auto"/>
-        <w:rPr>
-          <w:rFonts w:ascii="Times New Roman" w:hAnsi="Times New Roman" w:cs="Times New Roman"/>
-          <w:sz w:val="28"/>
-          <w:szCs w:val="28"/>
-        </w:rPr>
-      </w:pPr>
-      <w:r>
-        <w:rPr>
-          <w:rFonts w:ascii="Times New Roman" w:hAnsi="Times New Roman" w:cs="Times New Roman"/>
-          <w:sz w:val="28"/>
-          <w:szCs w:val="28"/>
-        </w:rPr>
-        <w:t xml:space="preserve">#define TRIG_PIN </w:t>
-      </w:r>
-      <w:proofErr w:type="gramStart"/>
-      <w:r>
-        <w:rPr>
-          <w:rFonts w:ascii="Times New Roman" w:hAnsi="Times New Roman" w:cs="Times New Roman"/>
-          <w:sz w:val="28"/>
-          <w:szCs w:val="28"/>
-        </w:rPr>
-        <w:t>14  /</w:t>
-      </w:r>
-      <w:proofErr w:type="gramEnd"/>
-      <w:r>
-        <w:rPr>
-          <w:rFonts w:ascii="Times New Roman" w:hAnsi="Times New Roman" w:cs="Times New Roman"/>
-          <w:sz w:val="28"/>
-          <w:szCs w:val="28"/>
-        </w:rPr>
-        <w:t>/ GPIO pin for the trigger pin of the ultrasonic sensor</w:t>
-      </w:r>
-    </w:p>
-    <w:p>
-      <w:pPr>
-        <w:pStyle w:val="ListParagraph"/>
-        <w:spacing w:line="360" w:lineRule="auto"/>
-        <w:rPr>
-          <w:rFonts w:ascii="Times New Roman" w:hAnsi="Times New Roman" w:cs="Times New Roman"/>
-          <w:sz w:val="28"/>
-          <w:szCs w:val="28"/>
-        </w:rPr>
-      </w:pPr>
-      <w:r>
-        <w:rPr>
-          <w:rFonts w:ascii="Times New Roman" w:hAnsi="Times New Roman" w:cs="Times New Roman"/>
-          <w:sz w:val="28"/>
-          <w:szCs w:val="28"/>
-        </w:rPr>
-        <w:t xml:space="preserve">#define ECHO_PIN </w:t>
-      </w:r>
-      <w:proofErr w:type="gramStart"/>
-      <w:r>
-        <w:rPr>
-          <w:rFonts w:ascii="Times New Roman" w:hAnsi="Times New Roman" w:cs="Times New Roman"/>
-          <w:sz w:val="28"/>
-          <w:szCs w:val="28"/>
-        </w:rPr>
-        <w:t>12  /</w:t>
-      </w:r>
-      <w:proofErr w:type="gramEnd"/>
-      <w:r>
-        <w:rPr>
-          <w:rFonts w:ascii="Times New Roman" w:hAnsi="Times New Roman" w:cs="Times New Roman"/>
-          <w:sz w:val="28"/>
-          <w:szCs w:val="28"/>
-        </w:rPr>
-        <w:t>/ GPIO pin for the echo pin of the ultrasonic sensor</w:t>
-      </w:r>
-    </w:p>
-    <w:p>
-      <w:pPr>
-        <w:pStyle w:val="ListParagraph"/>
-        <w:spacing w:line="360" w:lineRule="auto"/>
-        <w:rPr>
-          <w:rFonts w:ascii="Times New Roman" w:hAnsi="Times New Roman" w:cs="Times New Roman"/>
-          <w:sz w:val="28"/>
-          <w:szCs w:val="28"/>
-        </w:rPr>
-      </w:pPr>
-      <w:r>
-        <w:rPr>
-          <w:rFonts w:ascii="Times New Roman" w:hAnsi="Times New Roman" w:cs="Times New Roman"/>
-          <w:sz w:val="28"/>
-          <w:szCs w:val="28"/>
-        </w:rPr>
-        <w:t xml:space="preserve"> </w:t>
-      </w:r>
-    </w:p>
-    <w:p>
-      <w:pPr>
-        <w:pStyle w:val="ListParagraph"/>
-        <w:spacing w:line="360" w:lineRule="auto"/>
-        <w:rPr>
-          <w:rFonts w:ascii="Times New Roman" w:hAnsi="Times New Roman" w:cs="Times New Roman"/>
-          <w:sz w:val="28"/>
-          <w:szCs w:val="28"/>
-        </w:rPr>
-      </w:pPr>
-      <w:proofErr w:type="gramStart"/>
-      <w:r>
-        <w:rPr>
-          <w:rFonts w:ascii="Times New Roman" w:hAnsi="Times New Roman" w:cs="Times New Roman"/>
-          <w:sz w:val="28"/>
-          <w:szCs w:val="28"/>
-        </w:rPr>
-        <w:t>void</w:t>
-      </w:r>
-      <w:proofErr w:type="gramEnd"/>
-      <w:r>
-        <w:rPr>
-          <w:rFonts w:ascii="Times New Roman" w:hAnsi="Times New Roman" w:cs="Times New Roman"/>
-          <w:sz w:val="28"/>
-          <w:szCs w:val="28"/>
-        </w:rPr>
-        <w:t xml:space="preserve"> setup() {</w:t>
-      </w:r>
-    </w:p>
-    <w:p>
-      <w:pPr>
-        <w:pStyle w:val="ListParagraph"/>
-        <w:spacing w:line="360" w:lineRule="auto"/>
-        <w:rPr>
-          <w:rFonts w:ascii="Times New Roman" w:hAnsi="Times New Roman" w:cs="Times New Roman"/>
-          <w:sz w:val="28"/>
-          <w:szCs w:val="28"/>
-        </w:rPr>
-      </w:pPr>
-      <w:r>
-        <w:rPr>
-          <w:rFonts w:ascii="Times New Roman" w:hAnsi="Times New Roman" w:cs="Times New Roman"/>
-          <w:sz w:val="28"/>
-          <w:szCs w:val="28"/>
-        </w:rPr>
-        <w:t xml:space="preserve">  </w:t>
-      </w:r>
-      <w:proofErr w:type="spellStart"/>
-      <w:proofErr w:type="gramStart"/>
-      <w:r>
-        <w:rPr>
-          <w:rFonts w:ascii="Times New Roman" w:hAnsi="Times New Roman" w:cs="Times New Roman"/>
-          <w:sz w:val="28"/>
-          <w:szCs w:val="28"/>
-        </w:rPr>
-        <w:t>Serial.begin</w:t>
-      </w:r>
-      <w:proofErr w:type="spellEnd"/>
-      <w:r>
-        <w:rPr>
-          <w:rFonts w:ascii="Times New Roman" w:hAnsi="Times New Roman" w:cs="Times New Roman"/>
-          <w:sz w:val="28"/>
-          <w:szCs w:val="28"/>
-        </w:rPr>
-        <w:t>(</w:t>
-      </w:r>
-      <w:proofErr w:type="gramEnd"/>
-      <w:r>
-        <w:rPr>
-          <w:rFonts w:ascii="Times New Roman" w:hAnsi="Times New Roman" w:cs="Times New Roman"/>
-          <w:sz w:val="28"/>
-          <w:szCs w:val="28"/>
-        </w:rPr>
-        <w:t>115200);</w:t>
-      </w:r>
-    </w:p>
-    <w:p>
-      <w:pPr>
-        <w:pStyle w:val="ListParagraph"/>
-        <w:spacing w:line="360" w:lineRule="auto"/>
-        <w:rPr>
-          <w:rFonts w:ascii="Times New Roman" w:hAnsi="Times New Roman" w:cs="Times New Roman"/>
-          <w:sz w:val="28"/>
-          <w:szCs w:val="28"/>
-        </w:rPr>
-      </w:pPr>
-      <w:r>
-        <w:rPr>
-          <w:rFonts w:ascii="Times New Roman" w:hAnsi="Times New Roman" w:cs="Times New Roman"/>
-          <w:sz w:val="28"/>
-          <w:szCs w:val="28"/>
-        </w:rPr>
-        <w:t xml:space="preserve">  </w:t>
-      </w:r>
-      <w:proofErr w:type="spellStart"/>
-      <w:proofErr w:type="gramStart"/>
-      <w:r>
-        <w:rPr>
-          <w:rFonts w:ascii="Times New Roman" w:hAnsi="Times New Roman" w:cs="Times New Roman"/>
-          <w:sz w:val="28"/>
-          <w:szCs w:val="28"/>
-        </w:rPr>
-        <w:t>Blynk.begin</w:t>
-      </w:r>
-      <w:proofErr w:type="spellEnd"/>
-      <w:r>
-        <w:rPr>
-          <w:rFonts w:ascii="Times New Roman" w:hAnsi="Times New Roman" w:cs="Times New Roman"/>
-          <w:sz w:val="28"/>
-          <w:szCs w:val="28"/>
-        </w:rPr>
-        <w:t>(</w:t>
-      </w:r>
-      <w:proofErr w:type="gramEnd"/>
-      <w:r>
-        <w:rPr>
-          <w:rFonts w:ascii="Times New Roman" w:hAnsi="Times New Roman" w:cs="Times New Roman"/>
-          <w:sz w:val="28"/>
-          <w:szCs w:val="28"/>
-        </w:rPr>
-        <w:t xml:space="preserve">auth, </w:t>
-      </w:r>
-      <w:proofErr w:type="spellStart"/>
-      <w:r>
-        <w:rPr>
-          <w:rFonts w:ascii="Times New Roman" w:hAnsi="Times New Roman" w:cs="Times New Roman"/>
-          <w:sz w:val="28"/>
-          <w:szCs w:val="28"/>
-        </w:rPr>
-        <w:t>ssid</w:t>
-      </w:r>
-      <w:proofErr w:type="spellEnd"/>
-      <w:r>
-        <w:rPr>
-          <w:rFonts w:ascii="Times New Roman" w:hAnsi="Times New Roman" w:cs="Times New Roman"/>
-          <w:sz w:val="28"/>
-          <w:szCs w:val="28"/>
-        </w:rPr>
-        <w:t>, pass);</w:t>
-      </w:r>
-    </w:p>
-    <w:p>
-      <w:pPr>
-        <w:pStyle w:val="ListParagraph"/>
-        <w:spacing w:line="360" w:lineRule="auto"/>
-        <w:rPr>
-          <w:rFonts w:ascii="Times New Roman" w:hAnsi="Times New Roman" w:cs="Times New Roman"/>
-          <w:sz w:val="28"/>
-          <w:szCs w:val="28"/>
-        </w:rPr>
-      </w:pPr>
-      <w:r>
-        <w:rPr>
-          <w:rFonts w:ascii="Times New Roman" w:hAnsi="Times New Roman" w:cs="Times New Roman"/>
-          <w:sz w:val="28"/>
-          <w:szCs w:val="28"/>
-        </w:rPr>
-        <w:t xml:space="preserve">  </w:t>
-      </w:r>
-      <w:proofErr w:type="spellStart"/>
-      <w:proofErr w:type="gramStart"/>
-      <w:r>
-        <w:rPr>
-          <w:rFonts w:ascii="Times New Roman" w:hAnsi="Times New Roman" w:cs="Times New Roman"/>
-          <w:sz w:val="28"/>
-          <w:szCs w:val="28"/>
-        </w:rPr>
-        <w:t>pinMode</w:t>
-      </w:r>
-      <w:proofErr w:type="spellEnd"/>
-      <w:r>
-        <w:rPr>
-          <w:rFonts w:ascii="Times New Roman" w:hAnsi="Times New Roman" w:cs="Times New Roman"/>
-          <w:sz w:val="28"/>
-          <w:szCs w:val="28"/>
-        </w:rPr>
-        <w:t>(</w:t>
-      </w:r>
-      <w:proofErr w:type="gramEnd"/>
-      <w:r>
-        <w:rPr>
-          <w:rFonts w:ascii="Times New Roman" w:hAnsi="Times New Roman" w:cs="Times New Roman"/>
-          <w:sz w:val="28"/>
-          <w:szCs w:val="28"/>
-        </w:rPr>
-        <w:t>TRIG_PIN, OUTPUT);</w:t>
-      </w:r>
-    </w:p>
-    <w:p>
-      <w:pPr>
-        <w:pStyle w:val="ListParagraph"/>
-        <w:spacing w:line="360" w:lineRule="auto"/>
-        <w:rPr>
-          <w:rFonts w:ascii="Times New Roman" w:hAnsi="Times New Roman" w:cs="Times New Roman"/>
-          <w:sz w:val="28"/>
-          <w:szCs w:val="28"/>
-        </w:rPr>
-      </w:pPr>
-      <w:r>
-        <w:rPr>
-          <w:rFonts w:ascii="Times New Roman" w:hAnsi="Times New Roman" w:cs="Times New Roman"/>
-          <w:sz w:val="28"/>
-          <w:szCs w:val="28"/>
-        </w:rPr>
-        <w:t xml:space="preserve">  </w:t>
-      </w:r>
-      <w:proofErr w:type="spellStart"/>
-      <w:proofErr w:type="gramStart"/>
-      <w:r>
-        <w:rPr>
-          <w:rFonts w:ascii="Times New Roman" w:hAnsi="Times New Roman" w:cs="Times New Roman"/>
-          <w:sz w:val="28"/>
-          <w:szCs w:val="28"/>
-        </w:rPr>
-        <w:t>pinMode</w:t>
-      </w:r>
-      <w:proofErr w:type="spellEnd"/>
-      <w:r>
-        <w:rPr>
-          <w:rFonts w:ascii="Times New Roman" w:hAnsi="Times New Roman" w:cs="Times New Roman"/>
-          <w:sz w:val="28"/>
-          <w:szCs w:val="28"/>
-        </w:rPr>
-        <w:t>(</w:t>
-      </w:r>
-      <w:proofErr w:type="gramEnd"/>
-      <w:r>
-        <w:rPr>
-          <w:rFonts w:ascii="Times New Roman" w:hAnsi="Times New Roman" w:cs="Times New Roman"/>
-          <w:sz w:val="28"/>
-          <w:szCs w:val="28"/>
-        </w:rPr>
-        <w:t>ECHO_PIN, INPUT);</w:t>
-      </w:r>
-    </w:p>
-    <w:p>
-      <w:pPr>
-        <w:pStyle w:val="ListParagraph"/>
-        <w:spacing w:line="360" w:lineRule="auto"/>
-        <w:rPr>
-          <w:rFonts w:ascii="Times New Roman" w:hAnsi="Times New Roman" w:cs="Times New Roman"/>
-          <w:sz w:val="28"/>
-          <w:szCs w:val="28"/>
-        </w:rPr>
-      </w:pPr>
-      <w:r>
-        <w:rPr>
-          <w:rFonts w:ascii="Times New Roman" w:hAnsi="Times New Roman" w:cs="Times New Roman"/>
-          <w:sz w:val="28"/>
-          <w:szCs w:val="28"/>
-        </w:rPr>
-        <w:t>}</w:t>
-      </w:r>
-    </w:p>
-    <w:p>
-      <w:pPr>
-        <w:pStyle w:val="ListParagraph"/>
-        <w:spacing w:line="360" w:lineRule="auto"/>
-        <w:rPr>
-          <w:rFonts w:ascii="Times New Roman" w:hAnsi="Times New Roman" w:cs="Times New Roman"/>
-          <w:sz w:val="28"/>
-          <w:szCs w:val="28"/>
-        </w:rPr>
-      </w:pPr>
-      <w:r>
-        <w:rPr>
-          <w:rFonts w:ascii="Times New Roman" w:hAnsi="Times New Roman" w:cs="Times New Roman"/>
-          <w:sz w:val="28"/>
-          <w:szCs w:val="28"/>
-        </w:rPr>
-        <w:t xml:space="preserve"> </w:t>
-      </w:r>
-    </w:p>
-    <w:p>
-      <w:pPr>
-        <w:pStyle w:val="ListParagraph"/>
-        <w:spacing w:line="360" w:lineRule="auto"/>
-        <w:rPr>
-          <w:rFonts w:ascii="Times New Roman" w:hAnsi="Times New Roman" w:cs="Times New Roman"/>
-          <w:sz w:val="28"/>
-          <w:szCs w:val="28"/>
-        </w:rPr>
-      </w:pPr>
-      <w:proofErr w:type="gramStart"/>
-      <w:r>
-        <w:rPr>
-          <w:rFonts w:ascii="Times New Roman" w:hAnsi="Times New Roman" w:cs="Times New Roman"/>
-          <w:sz w:val="28"/>
-          <w:szCs w:val="28"/>
-        </w:rPr>
-        <w:t>void</w:t>
-      </w:r>
-      <w:proofErr w:type="gramEnd"/>
-      <w:r>
-        <w:rPr>
-          <w:rFonts w:ascii="Times New Roman" w:hAnsi="Times New Roman" w:cs="Times New Roman"/>
-          <w:sz w:val="28"/>
-          <w:szCs w:val="28"/>
-        </w:rPr>
-        <w:t xml:space="preserve"> loop() {</w:t>
-      </w:r>
-    </w:p>
-    <w:p>
-      <w:pPr>
-        <w:pStyle w:val="ListParagraph"/>
-        <w:spacing w:line="360" w:lineRule="auto"/>
-        <w:rPr>
-          <w:rFonts w:ascii="Times New Roman" w:hAnsi="Times New Roman" w:cs="Times New Roman"/>
-          <w:sz w:val="28"/>
-          <w:szCs w:val="28"/>
-        </w:rPr>
-      </w:pPr>
-      <w:r>
-        <w:rPr>
-          <w:rFonts w:ascii="Times New Roman" w:hAnsi="Times New Roman" w:cs="Times New Roman"/>
-          <w:sz w:val="28"/>
-          <w:szCs w:val="28"/>
-        </w:rPr>
-        <w:t xml:space="preserve">  </w:t>
-      </w:r>
-      <w:proofErr w:type="spellStart"/>
-      <w:proofErr w:type="gramStart"/>
-      <w:r>
-        <w:rPr>
-          <w:rFonts w:ascii="Times New Roman" w:hAnsi="Times New Roman" w:cs="Times New Roman"/>
-          <w:sz w:val="28"/>
-          <w:szCs w:val="28"/>
-        </w:rPr>
-        <w:t>Blynk.run</w:t>
-      </w:r>
-      <w:proofErr w:type="spellEnd"/>
-      <w:r>
-        <w:rPr>
-          <w:rFonts w:ascii="Times New Roman" w:hAnsi="Times New Roman" w:cs="Times New Roman"/>
-          <w:sz w:val="28"/>
-          <w:szCs w:val="28"/>
-        </w:rPr>
-        <w:t>(</w:t>
-      </w:r>
-      <w:proofErr w:type="gramEnd"/>
-      <w:r>
-        <w:rPr>
-          <w:rFonts w:ascii="Times New Roman" w:hAnsi="Times New Roman" w:cs="Times New Roman"/>
-          <w:sz w:val="28"/>
-          <w:szCs w:val="28"/>
-        </w:rPr>
-        <w:t>);</w:t>
-      </w:r>
-    </w:p>
-    <w:p>
-      <w:pPr>
-        <w:pStyle w:val="ListParagraph"/>
-        <w:spacing w:line="360" w:lineRule="auto"/>
-        <w:rPr>
-          <w:rFonts w:ascii="Times New Roman" w:hAnsi="Times New Roman" w:cs="Times New Roman"/>
-          <w:sz w:val="28"/>
-          <w:szCs w:val="28"/>
-        </w:rPr>
-      </w:pPr>
-      <w:r>
-        <w:rPr>
-          <w:rFonts w:ascii="Times New Roman" w:hAnsi="Times New Roman" w:cs="Times New Roman"/>
-          <w:sz w:val="28"/>
-          <w:szCs w:val="28"/>
-        </w:rPr>
-        <w:t xml:space="preserve"> </w:t>
-      </w:r>
-    </w:p>
-    <w:p>
-      <w:pPr>
-        <w:pStyle w:val="ListParagraph"/>
-        <w:spacing w:line="360" w:lineRule="auto"/>
-        <w:rPr>
-          <w:rFonts w:ascii="Times New Roman" w:hAnsi="Times New Roman" w:cs="Times New Roman"/>
-          <w:sz w:val="28"/>
-          <w:szCs w:val="28"/>
-        </w:rPr>
-      </w:pPr>
-      <w:r>
-        <w:rPr>
-          <w:rFonts w:ascii="Times New Roman" w:hAnsi="Times New Roman" w:cs="Times New Roman"/>
-          <w:sz w:val="28"/>
-          <w:szCs w:val="28"/>
-        </w:rPr>
-        <w:t xml:space="preserve">  // Ultrasonic sensor reading</w:t>
-      </w:r>
-    </w:p>
-    <w:p>
-      <w:pPr>
-        <w:pStyle w:val="ListParagraph"/>
-        <w:spacing w:line="360" w:lineRule="auto"/>
-        <w:rPr>
-          <w:rFonts w:ascii="Times New Roman" w:hAnsi="Times New Roman" w:cs="Times New Roman"/>
-          <w:sz w:val="28"/>
-          <w:szCs w:val="28"/>
-        </w:rPr>
-      </w:pPr>
-      <w:r>
-        <w:rPr>
-          <w:rFonts w:ascii="Times New Roman" w:hAnsi="Times New Roman" w:cs="Times New Roman"/>
-          <w:sz w:val="28"/>
-          <w:szCs w:val="28"/>
-        </w:rPr>
-        <w:t xml:space="preserve">  </w:t>
-      </w:r>
-      <w:proofErr w:type="gramStart"/>
-      <w:r>
-        <w:rPr>
-          <w:rFonts w:ascii="Times New Roman" w:hAnsi="Times New Roman" w:cs="Times New Roman"/>
-          <w:sz w:val="28"/>
-          <w:szCs w:val="28"/>
-        </w:rPr>
-        <w:t>long</w:t>
-      </w:r>
-      <w:proofErr w:type="gramEnd"/>
-      <w:r>
-        <w:rPr>
-          <w:rFonts w:ascii="Times New Roman" w:hAnsi="Times New Roman" w:cs="Times New Roman"/>
-          <w:sz w:val="28"/>
-          <w:szCs w:val="28"/>
-        </w:rPr>
-        <w:t xml:space="preserve"> duration, distance;</w:t>
-      </w:r>
-    </w:p>
-    <w:p>
-      <w:pPr>
-        <w:pStyle w:val="ListParagraph"/>
-        <w:spacing w:line="360" w:lineRule="auto"/>
-        <w:rPr>
-          <w:rFonts w:ascii="Times New Roman" w:hAnsi="Times New Roman" w:cs="Times New Roman"/>
-          <w:sz w:val="28"/>
-          <w:szCs w:val="28"/>
-        </w:rPr>
-      </w:pPr>
-      <w:r>
-        <w:rPr>
-          <w:rFonts w:ascii="Times New Roman" w:hAnsi="Times New Roman" w:cs="Times New Roman"/>
-          <w:sz w:val="28"/>
-          <w:szCs w:val="28"/>
-        </w:rPr>
-        <w:t xml:space="preserve">  </w:t>
-      </w:r>
-      <w:proofErr w:type="spellStart"/>
-      <w:proofErr w:type="gramStart"/>
-      <w:r>
-        <w:rPr>
-          <w:rFonts w:ascii="Times New Roman" w:hAnsi="Times New Roman" w:cs="Times New Roman"/>
-          <w:sz w:val="28"/>
-          <w:szCs w:val="28"/>
-        </w:rPr>
-        <w:t>digitalWrite</w:t>
-      </w:r>
-      <w:proofErr w:type="spellEnd"/>
-      <w:r>
-        <w:rPr>
-          <w:rFonts w:ascii="Times New Roman" w:hAnsi="Times New Roman" w:cs="Times New Roman"/>
-          <w:sz w:val="28"/>
-          <w:szCs w:val="28"/>
-        </w:rPr>
-        <w:t>(</w:t>
-      </w:r>
-      <w:proofErr w:type="gramEnd"/>
-      <w:r>
-        <w:rPr>
-          <w:rFonts w:ascii="Times New Roman" w:hAnsi="Times New Roman" w:cs="Times New Roman"/>
-          <w:sz w:val="28"/>
-          <w:szCs w:val="28"/>
-        </w:rPr>
-        <w:t>TRIG_PIN, LOW);</w:t>
-      </w:r>
-    </w:p>
-    <w:p>
-      <w:pPr>
-        <w:pStyle w:val="ListParagraph"/>
-        <w:spacing w:line="360" w:lineRule="auto"/>
-        <w:rPr>
-          <w:rFonts w:ascii="Times New Roman" w:hAnsi="Times New Roman" w:cs="Times New Roman"/>
-          <w:sz w:val="28"/>
-          <w:szCs w:val="28"/>
-        </w:rPr>
-      </w:pPr>
-      <w:r>
-        <w:rPr>
-          <w:rFonts w:ascii="Times New Roman" w:hAnsi="Times New Roman" w:cs="Times New Roman"/>
-          <w:sz w:val="28"/>
-          <w:szCs w:val="28"/>
-        </w:rPr>
-        <w:t xml:space="preserve">  </w:t>
-      </w:r>
-      <w:proofErr w:type="spellStart"/>
-      <w:proofErr w:type="gramStart"/>
-      <w:r>
-        <w:rPr>
-          <w:rFonts w:ascii="Times New Roman" w:hAnsi="Times New Roman" w:cs="Times New Roman"/>
-          <w:sz w:val="28"/>
-          <w:szCs w:val="28"/>
-        </w:rPr>
-        <w:t>delayMicroseconds</w:t>
-      </w:r>
-      <w:proofErr w:type="spellEnd"/>
-      <w:r>
-        <w:rPr>
-          <w:rFonts w:ascii="Times New Roman" w:hAnsi="Times New Roman" w:cs="Times New Roman"/>
-          <w:sz w:val="28"/>
-          <w:szCs w:val="28"/>
-        </w:rPr>
-        <w:t>(</w:t>
-      </w:r>
-      <w:proofErr w:type="gramEnd"/>
-      <w:r>
-        <w:rPr>
-          <w:rFonts w:ascii="Times New Roman" w:hAnsi="Times New Roman" w:cs="Times New Roman"/>
-          <w:sz w:val="28"/>
-          <w:szCs w:val="28"/>
-        </w:rPr>
-        <w:t>2);</w:t>
-      </w:r>
-    </w:p>
-    <w:p>
-      <w:pPr>
-        <w:pStyle w:val="ListParagraph"/>
-        <w:spacing w:line="360" w:lineRule="auto"/>
-        <w:rPr>
-          <w:rFonts w:ascii="Times New Roman" w:hAnsi="Times New Roman" w:cs="Times New Roman"/>
-          <w:sz w:val="28"/>
-          <w:szCs w:val="28"/>
-        </w:rPr>
-      </w:pPr>
-      <w:r>
-        <w:rPr>
-          <w:rFonts w:ascii="Times New Roman" w:hAnsi="Times New Roman" w:cs="Times New Roman"/>
-          <w:sz w:val="28"/>
-          <w:szCs w:val="28"/>
-        </w:rPr>
-        <w:t xml:space="preserve">  </w:t>
-      </w:r>
-      <w:proofErr w:type="spellStart"/>
-      <w:proofErr w:type="gramStart"/>
-      <w:r>
-        <w:rPr>
-          <w:rFonts w:ascii="Times New Roman" w:hAnsi="Times New Roman" w:cs="Times New Roman"/>
-          <w:sz w:val="28"/>
-          <w:szCs w:val="28"/>
-        </w:rPr>
-        <w:t>digitalWrite</w:t>
-      </w:r>
-      <w:proofErr w:type="spellEnd"/>
-      <w:r>
-        <w:rPr>
-          <w:rFonts w:ascii="Times New Roman" w:hAnsi="Times New Roman" w:cs="Times New Roman"/>
-          <w:sz w:val="28"/>
-          <w:szCs w:val="28"/>
-        </w:rPr>
-        <w:t>(</w:t>
-      </w:r>
-      <w:proofErr w:type="gramEnd"/>
-      <w:r>
-        <w:rPr>
-          <w:rFonts w:ascii="Times New Roman" w:hAnsi="Times New Roman" w:cs="Times New Roman"/>
-          <w:sz w:val="28"/>
-          <w:szCs w:val="28"/>
-        </w:rPr>
-        <w:t>TRIG_PIN, HIGH);</w:t>
-      </w:r>
-    </w:p>
-    <w:p>
-      <w:pPr>
-        <w:pStyle w:val="ListParagraph"/>
-        <w:spacing w:line="360" w:lineRule="auto"/>
-        <w:rPr>
-          <w:rFonts w:ascii="Times New Roman" w:hAnsi="Times New Roman" w:cs="Times New Roman"/>
-          <w:sz w:val="28"/>
-          <w:szCs w:val="28"/>
-        </w:rPr>
-      </w:pPr>
-      <w:r>
-        <w:rPr>
-          <w:rFonts w:ascii="Times New Roman" w:hAnsi="Times New Roman" w:cs="Times New Roman"/>
-          <w:sz w:val="28"/>
-          <w:szCs w:val="28"/>
-        </w:rPr>
-        <w:t xml:space="preserve">  </w:t>
-      </w:r>
-      <w:proofErr w:type="spellStart"/>
-      <w:proofErr w:type="gramStart"/>
-      <w:r>
-        <w:rPr>
-          <w:rFonts w:ascii="Times New Roman" w:hAnsi="Times New Roman" w:cs="Times New Roman"/>
-          <w:sz w:val="28"/>
-          <w:szCs w:val="28"/>
-        </w:rPr>
-        <w:t>delayMicroseconds</w:t>
-      </w:r>
-      <w:proofErr w:type="spellEnd"/>
-      <w:r>
-        <w:rPr>
-          <w:rFonts w:ascii="Times New Roman" w:hAnsi="Times New Roman" w:cs="Times New Roman"/>
-          <w:sz w:val="28"/>
-          <w:szCs w:val="28"/>
-        </w:rPr>
-        <w:t>(</w:t>
-      </w:r>
-      <w:proofErr w:type="gramEnd"/>
-      <w:r>
-        <w:rPr>
-          <w:rFonts w:ascii="Times New Roman" w:hAnsi="Times New Roman" w:cs="Times New Roman"/>
-          <w:sz w:val="28"/>
-          <w:szCs w:val="28"/>
-        </w:rPr>
-        <w:t>10);</w:t>
-      </w:r>
-    </w:p>
-    <w:p>
-      <w:pPr>
-        <w:pStyle w:val="ListParagraph"/>
-        <w:spacing w:line="360" w:lineRule="auto"/>
-        <w:rPr>
-          <w:rFonts w:ascii="Times New Roman" w:hAnsi="Times New Roman" w:cs="Times New Roman"/>
-          <w:sz w:val="28"/>
-          <w:szCs w:val="28"/>
-        </w:rPr>
-      </w:pPr>
-      <w:r>
-        <w:rPr>
-          <w:rFonts w:ascii="Times New Roman" w:hAnsi="Times New Roman" w:cs="Times New Roman"/>
-          <w:sz w:val="28"/>
-          <w:szCs w:val="28"/>
-        </w:rPr>
-        <w:lastRenderedPageBreak/>
-        <w:t xml:space="preserve">  </w:t>
-      </w:r>
-      <w:proofErr w:type="spellStart"/>
-      <w:proofErr w:type="gramStart"/>
-      <w:r>
-        <w:rPr>
-          <w:rFonts w:ascii="Times New Roman" w:hAnsi="Times New Roman" w:cs="Times New Roman"/>
-          <w:sz w:val="28"/>
-          <w:szCs w:val="28"/>
-        </w:rPr>
-        <w:t>digitalWrite</w:t>
-      </w:r>
-      <w:proofErr w:type="spellEnd"/>
-      <w:r>
-        <w:rPr>
-          <w:rFonts w:ascii="Times New Roman" w:hAnsi="Times New Roman" w:cs="Times New Roman"/>
-          <w:sz w:val="28"/>
-          <w:szCs w:val="28"/>
-        </w:rPr>
-        <w:t>(</w:t>
-      </w:r>
-      <w:proofErr w:type="gramEnd"/>
-      <w:r>
-        <w:rPr>
-          <w:rFonts w:ascii="Times New Roman" w:hAnsi="Times New Roman" w:cs="Times New Roman"/>
-          <w:sz w:val="28"/>
-          <w:szCs w:val="28"/>
-        </w:rPr>
-        <w:t>TRIG_PIN, LOW);</w:t>
-      </w:r>
-    </w:p>
-    <w:p>
-      <w:pPr>
-        <w:pStyle w:val="ListParagraph"/>
-        <w:spacing w:line="360" w:lineRule="auto"/>
-        <w:rPr>
-          <w:rFonts w:ascii="Times New Roman" w:hAnsi="Times New Roman" w:cs="Times New Roman"/>
-          <w:sz w:val="28"/>
-          <w:szCs w:val="28"/>
-        </w:rPr>
-      </w:pPr>
-      <w:r>
-        <w:rPr>
-          <w:rFonts w:ascii="Times New Roman" w:hAnsi="Times New Roman" w:cs="Times New Roman"/>
-          <w:sz w:val="28"/>
-          <w:szCs w:val="28"/>
-        </w:rPr>
-        <w:t xml:space="preserve">  </w:t>
-      </w:r>
-      <w:proofErr w:type="gramStart"/>
-      <w:r>
-        <w:rPr>
-          <w:rFonts w:ascii="Times New Roman" w:hAnsi="Times New Roman" w:cs="Times New Roman"/>
-          <w:sz w:val="28"/>
-          <w:szCs w:val="28"/>
-        </w:rPr>
-        <w:t>duration</w:t>
-      </w:r>
-      <w:proofErr w:type="gramEnd"/>
-      <w:r>
-        <w:rPr>
-          <w:rFonts w:ascii="Times New Roman" w:hAnsi="Times New Roman" w:cs="Times New Roman"/>
-          <w:sz w:val="28"/>
-          <w:szCs w:val="28"/>
-        </w:rPr>
-        <w:t xml:space="preserve"> = </w:t>
-      </w:r>
-      <w:proofErr w:type="spellStart"/>
-      <w:r>
-        <w:rPr>
-          <w:rFonts w:ascii="Times New Roman" w:hAnsi="Times New Roman" w:cs="Times New Roman"/>
-          <w:sz w:val="28"/>
-          <w:szCs w:val="28"/>
-        </w:rPr>
-        <w:t>pulseIn</w:t>
-      </w:r>
-      <w:proofErr w:type="spellEnd"/>
-      <w:r>
-        <w:rPr>
-          <w:rFonts w:ascii="Times New Roman" w:hAnsi="Times New Roman" w:cs="Times New Roman"/>
-          <w:sz w:val="28"/>
-          <w:szCs w:val="28"/>
-        </w:rPr>
-        <w:t>(ECHO_PIN, HIGH);</w:t>
-      </w:r>
-    </w:p>
-    <w:p>
-      <w:pPr>
-        <w:pStyle w:val="ListParagraph"/>
-        <w:spacing w:line="360" w:lineRule="auto"/>
-        <w:rPr>
-          <w:rFonts w:ascii="Times New Roman" w:hAnsi="Times New Roman" w:cs="Times New Roman"/>
-          <w:sz w:val="28"/>
-          <w:szCs w:val="28"/>
-        </w:rPr>
-      </w:pPr>
-      <w:r>
-        <w:rPr>
-          <w:rFonts w:ascii="Times New Roman" w:hAnsi="Times New Roman" w:cs="Times New Roman"/>
-          <w:sz w:val="28"/>
-          <w:szCs w:val="28"/>
-        </w:rPr>
-        <w:t xml:space="preserve">  </w:t>
-      </w:r>
-      <w:proofErr w:type="gramStart"/>
-      <w:r>
-        <w:rPr>
-          <w:rFonts w:ascii="Times New Roman" w:hAnsi="Times New Roman" w:cs="Times New Roman"/>
-          <w:sz w:val="28"/>
-          <w:szCs w:val="28"/>
-        </w:rPr>
-        <w:t>distance</w:t>
-      </w:r>
-      <w:proofErr w:type="gramEnd"/>
-      <w:r>
-        <w:rPr>
-          <w:rFonts w:ascii="Times New Roman" w:hAnsi="Times New Roman" w:cs="Times New Roman"/>
-          <w:sz w:val="28"/>
-          <w:szCs w:val="28"/>
-        </w:rPr>
-        <w:t xml:space="preserve"> = (duration / 2) / 29.1; // Convert to centimeters</w:t>
-      </w:r>
-    </w:p>
-    <w:p>
-      <w:pPr>
-        <w:pStyle w:val="ListParagraph"/>
-        <w:spacing w:line="360" w:lineRule="auto"/>
-        <w:rPr>
-          <w:rFonts w:ascii="Times New Roman" w:hAnsi="Times New Roman" w:cs="Times New Roman"/>
-          <w:sz w:val="28"/>
-          <w:szCs w:val="28"/>
-        </w:rPr>
-      </w:pPr>
-      <w:r>
-        <w:rPr>
-          <w:rFonts w:ascii="Times New Roman" w:hAnsi="Times New Roman" w:cs="Times New Roman"/>
-          <w:sz w:val="28"/>
-          <w:szCs w:val="28"/>
-        </w:rPr>
-        <w:t xml:space="preserve"> </w:t>
-      </w:r>
-    </w:p>
-    <w:p>
-      <w:pPr>
-        <w:pStyle w:val="ListParagraph"/>
-        <w:spacing w:line="360" w:lineRule="auto"/>
-        <w:rPr>
-          <w:rFonts w:ascii="Times New Roman" w:hAnsi="Times New Roman" w:cs="Times New Roman"/>
-          <w:sz w:val="28"/>
-          <w:szCs w:val="28"/>
-        </w:rPr>
-      </w:pPr>
-      <w:r>
-        <w:rPr>
-          <w:rFonts w:ascii="Times New Roman" w:hAnsi="Times New Roman" w:cs="Times New Roman"/>
-          <w:sz w:val="28"/>
-          <w:szCs w:val="28"/>
-        </w:rPr>
-        <w:t xml:space="preserve">  // Send the distance data to </w:t>
-      </w:r>
-      <w:proofErr w:type="spellStart"/>
-      <w:r>
-        <w:rPr>
-          <w:rFonts w:ascii="Times New Roman" w:hAnsi="Times New Roman" w:cs="Times New Roman"/>
-          <w:sz w:val="28"/>
-          <w:szCs w:val="28"/>
-        </w:rPr>
-        <w:t>Blynk</w:t>
-      </w:r>
-      <w:proofErr w:type="spellEnd"/>
-    </w:p>
-    <w:p>
-      <w:pPr>
-        <w:pStyle w:val="ListParagraph"/>
-        <w:spacing w:line="360" w:lineRule="auto"/>
-        <w:rPr>
-          <w:rFonts w:ascii="Times New Roman" w:hAnsi="Times New Roman" w:cs="Times New Roman"/>
-          <w:sz w:val="28"/>
-          <w:szCs w:val="28"/>
-        </w:rPr>
-      </w:pPr>
-      <w:r>
-        <w:rPr>
-          <w:rFonts w:ascii="Times New Roman" w:hAnsi="Times New Roman" w:cs="Times New Roman"/>
-          <w:sz w:val="28"/>
-          <w:szCs w:val="28"/>
-        </w:rPr>
-        <w:t xml:space="preserve">  </w:t>
-      </w:r>
-      <w:proofErr w:type="spellStart"/>
-      <w:proofErr w:type="gramStart"/>
-      <w:r>
-        <w:rPr>
-          <w:rFonts w:ascii="Times New Roman" w:hAnsi="Times New Roman" w:cs="Times New Roman"/>
-          <w:sz w:val="28"/>
-          <w:szCs w:val="28"/>
-        </w:rPr>
-        <w:t>Blynk.virtualWrite</w:t>
-      </w:r>
-      <w:proofErr w:type="spellEnd"/>
-      <w:r>
-        <w:rPr>
-          <w:rFonts w:ascii="Times New Roman" w:hAnsi="Times New Roman" w:cs="Times New Roman"/>
-          <w:sz w:val="28"/>
-          <w:szCs w:val="28"/>
-        </w:rPr>
-        <w:t>(</w:t>
-      </w:r>
-      <w:proofErr w:type="gramEnd"/>
-      <w:r>
-        <w:rPr>
-          <w:rFonts w:ascii="Times New Roman" w:hAnsi="Times New Roman" w:cs="Times New Roman"/>
-          <w:sz w:val="28"/>
-          <w:szCs w:val="28"/>
-        </w:rPr>
-        <w:t>V1, distance);</w:t>
-      </w:r>
-    </w:p>
-    <w:p>
-      <w:pPr>
-        <w:pStyle w:val="ListParagraph"/>
-        <w:spacing w:line="360" w:lineRule="auto"/>
-        <w:rPr>
-          <w:rFonts w:ascii="Times New Roman" w:hAnsi="Times New Roman" w:cs="Times New Roman"/>
-          <w:sz w:val="28"/>
-          <w:szCs w:val="28"/>
-        </w:rPr>
-      </w:pPr>
-      <w:r>
-        <w:rPr>
-          <w:rFonts w:ascii="Times New Roman" w:hAnsi="Times New Roman" w:cs="Times New Roman"/>
-          <w:sz w:val="28"/>
-          <w:szCs w:val="28"/>
-        </w:rPr>
-        <w:t xml:space="preserve">  </w:t>
-      </w:r>
-      <w:proofErr w:type="gramStart"/>
-      <w:r>
-        <w:rPr>
-          <w:rFonts w:ascii="Times New Roman" w:hAnsi="Times New Roman" w:cs="Times New Roman"/>
-          <w:sz w:val="28"/>
-          <w:szCs w:val="28"/>
-        </w:rPr>
-        <w:t>delay(</w:t>
-      </w:r>
-      <w:proofErr w:type="gramEnd"/>
-      <w:r>
-        <w:rPr>
-          <w:rFonts w:ascii="Times New Roman" w:hAnsi="Times New Roman" w:cs="Times New Roman"/>
-          <w:sz w:val="28"/>
-          <w:szCs w:val="28"/>
-        </w:rPr>
-        <w:t>1000); // Update frequency</w:t>
-      </w:r>
-    </w:p>
-    <w:p>
-      <w:pPr>
-        <w:pStyle w:val="ListParagraph"/>
-        <w:spacing w:line="360" w:lineRule="auto"/>
-        <w:rPr>
-          <w:rFonts w:ascii="Times New Roman" w:hAnsi="Times New Roman" w:cs="Times New Roman"/>
-          <w:sz w:val="28"/>
-          <w:szCs w:val="28"/>
-        </w:rPr>
-      </w:pPr>
-      <w:r>
-        <w:rPr>
-          <w:rFonts w:ascii="Times New Roman" w:hAnsi="Times New Roman" w:cs="Times New Roman"/>
-          <w:sz w:val="28"/>
-          <w:szCs w:val="28"/>
-        </w:rPr>
-        <w:t>}</w:t>
       </w:r>
     </w:p>
     <w:p>
@@ -8866,7 +7369,7 @@
   <w:abstractNum w:abstractNumId="24">
     <w:nsid w:val="60E73D03"/>
     <w:multiLevelType w:val="hybridMultilevel"/>
-    <w:tmpl w:val="AD1CA43A"/>
+    <w:tmpl w:val="F2D0D0DC"/>
     <w:lvl w:ilvl="0" w:tplc="04090001">
       <w:start w:val="1"/>
       <w:numFmt w:val="bullet"/>
